--- a/6 semester/alexeev/belov_sv_3.docx
+++ b/6 semester/alexeev/belov_sv_3.docx
@@ -2,6 +2,27 @@
 <file path=word/document.xml><?xml version="1.0" encoding="utf-8"?>
 <w:document xmlns:o="urn:schemas-microsoft-com:office:office" xmlns:r="http://schemas.openxmlformats.org/officeDocument/2006/relationships" xmlns:v="urn:schemas-microsoft-com:vml" xmlns:w="http://schemas.openxmlformats.org/wordprocessingml/2006/main" xmlns:w10="urn:schemas-microsoft-com:office:word" xmlns:wp="http://schemas.openxmlformats.org/drawingml/2006/wordprocessingDrawing" xmlns:wps="http://schemas.microsoft.com/office/word/2010/wordprocessingShape" xmlns:wpg="http://schemas.microsoft.com/office/word/2010/wordprocessingGroup" xmlns:mc="http://schemas.openxmlformats.org/markup-compatibility/2006" xmlns:wp14="http://schemas.microsoft.com/office/word/2010/wordprocessingDrawing" xmlns:w14="http://schemas.microsoft.com/office/word/2010/wordml" xmlns:w15="http://schemas.microsoft.com/office/word/2012/wordml" mc:Ignorable="w14 wp14 w15">
   <w:body>
+    <w:p>
+      <w:pPr>
+        <w:pStyle w:val="Normal"/>
+        <w:spacing w:lineRule="auto" w:line="240" w:before="0" w:after="0"/>
+        <w:jc w:val="center"/>
+        <w:rPr>
+          <w:rFonts w:ascii="Times New Roman" w:hAnsi="Times New Roman" w:eastAsia="Lucida Sans Unicode"/>
+          <w:sz w:val="24"/>
+          <w:szCs w:val="24"/>
+          <w:lang w:eastAsia="ru-RU"/>
+        </w:rPr>
+      </w:pPr>
+      <w:r>
+        <w:rPr>
+          <w:rFonts w:eastAsia="Lucida Sans Unicode" w:ascii="Times New Roman" w:hAnsi="Times New Roman"/>
+          <w:sz w:val="24"/>
+          <w:szCs w:val="24"/>
+          <w:lang w:eastAsia="ru-RU"/>
+        </w:rPr>
+      </w:r>
+    </w:p>
     <w:p>
       <w:pPr>
         <w:pStyle w:val="Normal"/>
@@ -1371,16 +1392,15 @@
         <w:jc w:val="center"/>
         <w:rPr>
           <w:rFonts w:ascii="Times New Roman" w:hAnsi="Times New Roman"/>
-          <w:b/>
-          <w:b/>
-          <w:bCs/>
-          <w:sz w:val="28"/>
-          <w:szCs w:val="28"/>
-          <w:lang w:val="en-US"/>
-        </w:rPr>
-      </w:pPr>
-      <w:r>
-        <w:rPr/>
+          <w:b w:val="false"/>
+          <w:b w:val="false"/>
+          <w:bCs w:val="false"/>
+          <w:sz w:val="28"/>
+          <w:szCs w:val="28"/>
+          <w:lang w:val="en-US"/>
+        </w:rPr>
+      </w:pPr>
+      <w:r>
         <w:drawing>
           <wp:anchor behindDoc="0" distT="0" distB="0" distL="0" distR="0" simplePos="0" locked="0" layoutInCell="0" allowOverlap="1" relativeHeight="5">
             <wp:simplePos x="0" y="0"/>
@@ -1390,7 +1410,7 @@
             <wp:positionV relativeFrom="paragraph">
               <wp:posOffset>635</wp:posOffset>
             </wp:positionV>
-            <wp:extent cx="5940425" cy="1731010"/>
+            <wp:extent cx="5940425" cy="1547495"/>
             <wp:effectExtent l="0" t="0" r="0" b="0"/>
             <wp:wrapSquare wrapText="largest"/>
             <wp:docPr id="4" name="Image1" descr=""/>
@@ -1415,7 +1435,7 @@
                   <pic:spPr bwMode="auto">
                     <a:xfrm>
                       <a:off x="0" y="0"/>
-                      <a:ext cx="5940425" cy="1731010"/>
+                      <a:ext cx="5940425" cy="1547495"/>
                     </a:xfrm>
                     <a:prstGeom prst="rect">
                       <a:avLst/>
@@ -1427,6 +1447,1030 @@
           </wp:anchor>
         </w:drawing>
       </w:r>
+      <w:r>
+        <w:rPr>
+          <w:rFonts w:ascii="Times New Roman" w:hAnsi="Times New Roman"/>
+          <w:b w:val="false"/>
+          <w:bCs w:val="false"/>
+          <w:sz w:val="28"/>
+          <w:szCs w:val="28"/>
+          <w:lang w:val="en-US"/>
+        </w:rPr>
+        <w:t>Мо</w:t>
+      </w:r>
+      <w:bookmarkStart w:id="0" w:name="_GoBack2"/>
+      <w:bookmarkEnd w:id="0"/>
+      <w:r>
+        <w:rPr>
+          <w:rFonts w:ascii="Times New Roman" w:hAnsi="Times New Roman"/>
+          <w:b w:val="false"/>
+          <w:bCs w:val="false"/>
+          <w:sz w:val="28"/>
+          <w:szCs w:val="28"/>
+          <w:lang w:val="en-US"/>
+        </w:rPr>
+        <w:t>дель исходя из декартового произведения:</w:t>
+      </w:r>
+    </w:p>
+    <w:p>
+      <w:pPr>
+        <w:pStyle w:val="Normal"/>
+        <w:jc w:val="center"/>
+        <w:rPr>
+          <w:rFonts w:ascii="Times New Roman" w:hAnsi="Times New Roman"/>
+          <w:b w:val="false"/>
+          <w:b w:val="false"/>
+          <w:bCs w:val="false"/>
+          <w:sz w:val="28"/>
+          <w:szCs w:val="28"/>
+          <w:lang w:val="en-US"/>
+        </w:rPr>
+      </w:pPr>
+      <w:r>
+        <w:rPr>
+          <w:rFonts w:ascii="Times New Roman" w:hAnsi="Times New Roman"/>
+          <w:b w:val="false"/>
+          <w:bCs w:val="false"/>
+          <w:sz w:val="28"/>
+          <w:szCs w:val="28"/>
+          <w:lang w:val="en-US"/>
+        </w:rPr>
+        <w:t>O</w:t>
+      </w:r>
+      <w:r>
+        <w:rPr>
+          <w:rFonts w:ascii="Times New Roman" w:hAnsi="Times New Roman"/>
+          <w:b w:val="false"/>
+          <w:bCs w:val="false"/>
+          <w:sz w:val="28"/>
+          <w:szCs w:val="28"/>
+          <w:vertAlign w:val="subscript"/>
+          <w:lang w:val="en-US"/>
+        </w:rPr>
+        <w:t>int</w:t>
+      </w:r>
+      <w:r>
+        <w:rPr>
+          <w:rFonts w:ascii="Times New Roman" w:hAnsi="Times New Roman"/>
+          <w:b w:val="false"/>
+          <w:bCs w:val="false"/>
+          <w:position w:val="0"/>
+          <w:sz w:val="28"/>
+          <w:sz w:val="28"/>
+          <w:szCs w:val="28"/>
+          <w:vertAlign w:val="baseline"/>
+          <w:lang w:val="en-US"/>
+        </w:rPr>
+        <w:t>*O</w:t>
+      </w:r>
+      <w:r>
+        <w:rPr>
+          <w:rFonts w:ascii="Times New Roman" w:hAnsi="Times New Roman"/>
+          <w:b w:val="false"/>
+          <w:bCs w:val="false"/>
+          <w:sz w:val="28"/>
+          <w:szCs w:val="28"/>
+          <w:vertAlign w:val="subscript"/>
+          <w:lang w:val="en-US"/>
+        </w:rPr>
+        <w:t xml:space="preserve">1 </w:t>
+      </w:r>
+      <w:r>
+        <w:rPr>
+          <w:rFonts w:ascii="Times New Roman" w:hAnsi="Times New Roman"/>
+          <w:b w:val="false"/>
+          <w:bCs w:val="false"/>
+          <w:position w:val="0"/>
+          <w:sz w:val="28"/>
+          <w:sz w:val="28"/>
+          <w:szCs w:val="28"/>
+          <w:vertAlign w:val="baseline"/>
+          <w:lang w:val="en-US"/>
+        </w:rPr>
+        <w:t>+ O</w:t>
+      </w:r>
+      <w:r>
+        <w:rPr>
+          <w:rFonts w:ascii="Times New Roman" w:hAnsi="Times New Roman"/>
+          <w:b w:val="false"/>
+          <w:bCs w:val="false"/>
+          <w:sz w:val="28"/>
+          <w:szCs w:val="28"/>
+          <w:vertAlign w:val="subscript"/>
+          <w:lang w:val="en-US"/>
+        </w:rPr>
+        <w:t>1</w:t>
+      </w:r>
+      <w:r>
+        <w:rPr>
+          <w:rFonts w:ascii="Times New Roman" w:hAnsi="Times New Roman"/>
+          <w:b w:val="false"/>
+          <w:bCs w:val="false"/>
+          <w:position w:val="0"/>
+          <w:sz w:val="28"/>
+          <w:sz w:val="28"/>
+          <w:szCs w:val="28"/>
+          <w:vertAlign w:val="baseline"/>
+          <w:lang w:val="en-US"/>
+        </w:rPr>
+        <w:t>*O</w:t>
+      </w:r>
+      <w:r>
+        <w:rPr>
+          <w:rFonts w:ascii="Times New Roman" w:hAnsi="Times New Roman"/>
+          <w:b w:val="false"/>
+          <w:bCs w:val="false"/>
+          <w:sz w:val="28"/>
+          <w:szCs w:val="28"/>
+          <w:vertAlign w:val="subscript"/>
+          <w:lang w:val="en-US"/>
+        </w:rPr>
+        <w:t xml:space="preserve">2 </w:t>
+      </w:r>
+      <w:r>
+        <w:rPr>
+          <w:rFonts w:ascii="Times New Roman" w:hAnsi="Times New Roman"/>
+          <w:b w:val="false"/>
+          <w:bCs w:val="false"/>
+          <w:position w:val="0"/>
+          <w:sz w:val="28"/>
+          <w:sz w:val="28"/>
+          <w:szCs w:val="28"/>
+          <w:vertAlign w:val="baseline"/>
+          <w:lang w:val="en-US"/>
+        </w:rPr>
+        <w:t>+ O</w:t>
+      </w:r>
+      <w:r>
+        <w:rPr>
+          <w:rFonts w:ascii="Times New Roman" w:hAnsi="Times New Roman"/>
+          <w:b w:val="false"/>
+          <w:bCs w:val="false"/>
+          <w:sz w:val="28"/>
+          <w:szCs w:val="28"/>
+          <w:vertAlign w:val="subscript"/>
+          <w:lang w:val="en-US"/>
+        </w:rPr>
+        <w:t>1</w:t>
+      </w:r>
+      <w:r>
+        <w:rPr>
+          <w:rFonts w:ascii="Times New Roman" w:hAnsi="Times New Roman"/>
+          <w:b w:val="false"/>
+          <w:bCs w:val="false"/>
+          <w:position w:val="0"/>
+          <w:sz w:val="28"/>
+          <w:sz w:val="28"/>
+          <w:szCs w:val="28"/>
+          <w:vertAlign w:val="baseline"/>
+          <w:lang w:val="en-US"/>
+        </w:rPr>
+        <w:t>*O</w:t>
+      </w:r>
+      <w:r>
+        <w:rPr>
+          <w:rFonts w:ascii="Times New Roman" w:hAnsi="Times New Roman"/>
+          <w:b w:val="false"/>
+          <w:bCs w:val="false"/>
+          <w:sz w:val="28"/>
+          <w:szCs w:val="28"/>
+          <w:vertAlign w:val="subscript"/>
+          <w:lang w:val="en-US"/>
+        </w:rPr>
+        <w:t xml:space="preserve">3 </w:t>
+      </w:r>
+      <w:r>
+        <w:rPr>
+          <w:rFonts w:ascii="Times New Roman" w:hAnsi="Times New Roman"/>
+          <w:b w:val="false"/>
+          <w:bCs w:val="false"/>
+          <w:position w:val="0"/>
+          <w:sz w:val="28"/>
+          <w:sz w:val="28"/>
+          <w:szCs w:val="28"/>
+          <w:vertAlign w:val="baseline"/>
+          <w:lang w:val="en-US"/>
+        </w:rPr>
+        <w:t>+ O</w:t>
+      </w:r>
+      <w:r>
+        <w:rPr>
+          <w:rFonts w:ascii="Times New Roman" w:hAnsi="Times New Roman"/>
+          <w:b w:val="false"/>
+          <w:bCs w:val="false"/>
+          <w:sz w:val="28"/>
+          <w:szCs w:val="28"/>
+          <w:vertAlign w:val="subscript"/>
+          <w:lang w:val="en-US"/>
+        </w:rPr>
+        <w:t>1</w:t>
+      </w:r>
+      <w:r>
+        <w:rPr>
+          <w:rFonts w:ascii="Times New Roman" w:hAnsi="Times New Roman"/>
+          <w:b w:val="false"/>
+          <w:bCs w:val="false"/>
+          <w:position w:val="0"/>
+          <w:sz w:val="28"/>
+          <w:sz w:val="28"/>
+          <w:szCs w:val="28"/>
+          <w:vertAlign w:val="baseline"/>
+          <w:lang w:val="en-US"/>
+        </w:rPr>
+        <w:t>*O</w:t>
+      </w:r>
+      <w:r>
+        <w:rPr>
+          <w:rFonts w:ascii="Times New Roman" w:hAnsi="Times New Roman"/>
+          <w:b w:val="false"/>
+          <w:bCs w:val="false"/>
+          <w:sz w:val="28"/>
+          <w:szCs w:val="28"/>
+          <w:vertAlign w:val="subscript"/>
+          <w:lang w:val="en-US"/>
+        </w:rPr>
+        <w:t xml:space="preserve">4 </w:t>
+      </w:r>
+      <w:r>
+        <w:rPr>
+          <w:rFonts w:ascii="Times New Roman" w:hAnsi="Times New Roman"/>
+          <w:b w:val="false"/>
+          <w:bCs w:val="false"/>
+          <w:position w:val="0"/>
+          <w:sz w:val="28"/>
+          <w:sz w:val="28"/>
+          <w:szCs w:val="28"/>
+          <w:vertAlign w:val="baseline"/>
+          <w:lang w:val="en-US"/>
+        </w:rPr>
+        <w:t>+ O</w:t>
+      </w:r>
+      <w:r>
+        <w:rPr>
+          <w:rFonts w:ascii="Times New Roman" w:hAnsi="Times New Roman"/>
+          <w:b w:val="false"/>
+          <w:bCs w:val="false"/>
+          <w:sz w:val="28"/>
+          <w:szCs w:val="28"/>
+          <w:vertAlign w:val="subscript"/>
+          <w:lang w:val="en-US"/>
+        </w:rPr>
+        <w:t>2</w:t>
+      </w:r>
+      <w:r>
+        <w:rPr>
+          <w:rFonts w:ascii="Times New Roman" w:hAnsi="Times New Roman"/>
+          <w:b w:val="false"/>
+          <w:bCs w:val="false"/>
+          <w:position w:val="0"/>
+          <w:sz w:val="28"/>
+          <w:sz w:val="28"/>
+          <w:szCs w:val="28"/>
+          <w:vertAlign w:val="baseline"/>
+          <w:lang w:val="en-US"/>
+        </w:rPr>
+        <w:t>*O</w:t>
+      </w:r>
+      <w:r>
+        <w:rPr>
+          <w:rFonts w:ascii="Times New Roman" w:hAnsi="Times New Roman"/>
+          <w:b w:val="false"/>
+          <w:bCs w:val="false"/>
+          <w:sz w:val="28"/>
+          <w:szCs w:val="28"/>
+          <w:vertAlign w:val="subscript"/>
+          <w:lang w:val="en-US"/>
+        </w:rPr>
+        <w:t xml:space="preserve">14 </w:t>
+      </w:r>
+      <w:r>
+        <w:rPr>
+          <w:rFonts w:ascii="Times New Roman" w:hAnsi="Times New Roman"/>
+          <w:b w:val="false"/>
+          <w:bCs w:val="false"/>
+          <w:position w:val="0"/>
+          <w:sz w:val="28"/>
+          <w:sz w:val="28"/>
+          <w:szCs w:val="28"/>
+          <w:vertAlign w:val="baseline"/>
+          <w:lang w:val="en-US"/>
+        </w:rPr>
+        <w:t>+ O</w:t>
+      </w:r>
+      <w:r>
+        <w:rPr>
+          <w:rFonts w:ascii="Times New Roman" w:hAnsi="Times New Roman"/>
+          <w:b w:val="false"/>
+          <w:bCs w:val="false"/>
+          <w:sz w:val="28"/>
+          <w:szCs w:val="28"/>
+          <w:vertAlign w:val="subscript"/>
+          <w:lang w:val="en-US"/>
+        </w:rPr>
+        <w:t>2</w:t>
+      </w:r>
+      <w:r>
+        <w:rPr>
+          <w:rFonts w:ascii="Times New Roman" w:hAnsi="Times New Roman"/>
+          <w:b w:val="false"/>
+          <w:bCs w:val="false"/>
+          <w:position w:val="0"/>
+          <w:sz w:val="28"/>
+          <w:sz w:val="28"/>
+          <w:szCs w:val="28"/>
+          <w:vertAlign w:val="baseline"/>
+          <w:lang w:val="en-US"/>
+        </w:rPr>
+        <w:t>*O</w:t>
+      </w:r>
+      <w:r>
+        <w:rPr>
+          <w:rFonts w:ascii="Times New Roman" w:hAnsi="Times New Roman"/>
+          <w:b w:val="false"/>
+          <w:bCs w:val="false"/>
+          <w:sz w:val="28"/>
+          <w:szCs w:val="28"/>
+          <w:vertAlign w:val="subscript"/>
+          <w:lang w:val="en-US"/>
+        </w:rPr>
+        <w:t xml:space="preserve">15 </w:t>
+      </w:r>
+      <w:r>
+        <w:rPr>
+          <w:rFonts w:ascii="Times New Roman" w:hAnsi="Times New Roman"/>
+          <w:b w:val="false"/>
+          <w:bCs w:val="false"/>
+          <w:position w:val="0"/>
+          <w:sz w:val="28"/>
+          <w:sz w:val="28"/>
+          <w:szCs w:val="28"/>
+          <w:vertAlign w:val="baseline"/>
+          <w:lang w:val="en-US"/>
+        </w:rPr>
+        <w:t>+ O</w:t>
+      </w:r>
+      <w:r>
+        <w:rPr>
+          <w:rFonts w:ascii="Times New Roman" w:hAnsi="Times New Roman"/>
+          <w:b w:val="false"/>
+          <w:bCs w:val="false"/>
+          <w:sz w:val="28"/>
+          <w:szCs w:val="28"/>
+          <w:vertAlign w:val="subscript"/>
+          <w:lang w:val="en-US"/>
+        </w:rPr>
+        <w:t>3</w:t>
+      </w:r>
+      <w:r>
+        <w:rPr>
+          <w:rFonts w:ascii="Times New Roman" w:hAnsi="Times New Roman"/>
+          <w:b w:val="false"/>
+          <w:bCs w:val="false"/>
+          <w:position w:val="0"/>
+          <w:sz w:val="28"/>
+          <w:sz w:val="28"/>
+          <w:szCs w:val="28"/>
+          <w:vertAlign w:val="baseline"/>
+          <w:lang w:val="en-US"/>
+        </w:rPr>
+        <w:t>*O</w:t>
+      </w:r>
+      <w:r>
+        <w:rPr>
+          <w:rFonts w:ascii="Times New Roman" w:hAnsi="Times New Roman"/>
+          <w:b w:val="false"/>
+          <w:bCs w:val="false"/>
+          <w:sz w:val="28"/>
+          <w:szCs w:val="28"/>
+          <w:vertAlign w:val="subscript"/>
+          <w:lang w:val="en-US"/>
+        </w:rPr>
+        <w:t xml:space="preserve">14 </w:t>
+      </w:r>
+      <w:r>
+        <w:rPr>
+          <w:rFonts w:ascii="Times New Roman" w:hAnsi="Times New Roman"/>
+          <w:b w:val="false"/>
+          <w:bCs w:val="false"/>
+          <w:position w:val="0"/>
+          <w:sz w:val="28"/>
+          <w:sz w:val="28"/>
+          <w:szCs w:val="28"/>
+          <w:vertAlign w:val="baseline"/>
+          <w:lang w:val="en-US"/>
+        </w:rPr>
+        <w:t>+ O</w:t>
+      </w:r>
+      <w:r>
+        <w:rPr>
+          <w:rFonts w:ascii="Times New Roman" w:hAnsi="Times New Roman"/>
+          <w:b w:val="false"/>
+          <w:bCs w:val="false"/>
+          <w:sz w:val="28"/>
+          <w:szCs w:val="28"/>
+          <w:vertAlign w:val="subscript"/>
+          <w:lang w:val="en-US"/>
+        </w:rPr>
+        <w:t>4</w:t>
+      </w:r>
+      <w:r>
+        <w:rPr>
+          <w:rFonts w:ascii="Times New Roman" w:hAnsi="Times New Roman"/>
+          <w:b w:val="false"/>
+          <w:bCs w:val="false"/>
+          <w:position w:val="0"/>
+          <w:sz w:val="28"/>
+          <w:sz w:val="28"/>
+          <w:szCs w:val="28"/>
+          <w:vertAlign w:val="baseline"/>
+          <w:lang w:val="en-US"/>
+        </w:rPr>
+        <w:t>*O</w:t>
+      </w:r>
+      <w:r>
+        <w:rPr>
+          <w:rFonts w:ascii="Times New Roman" w:hAnsi="Times New Roman"/>
+          <w:b w:val="false"/>
+          <w:bCs w:val="false"/>
+          <w:sz w:val="28"/>
+          <w:szCs w:val="28"/>
+          <w:vertAlign w:val="subscript"/>
+          <w:lang w:val="en-US"/>
+        </w:rPr>
+        <w:t>14</w:t>
+      </w:r>
+      <w:r>
+        <w:rPr>
+          <w:rFonts w:ascii="Times New Roman" w:hAnsi="Times New Roman"/>
+          <w:b w:val="false"/>
+          <w:bCs w:val="false"/>
+          <w:position w:val="0"/>
+          <w:sz w:val="28"/>
+          <w:sz w:val="28"/>
+          <w:szCs w:val="28"/>
+          <w:vertAlign w:val="baseline"/>
+          <w:lang w:val="en-US"/>
+        </w:rPr>
+        <w:t>+ O</w:t>
+      </w:r>
+      <w:r>
+        <w:rPr>
+          <w:rFonts w:ascii="Times New Roman" w:hAnsi="Times New Roman"/>
+          <w:b w:val="false"/>
+          <w:bCs w:val="false"/>
+          <w:sz w:val="28"/>
+          <w:szCs w:val="28"/>
+          <w:vertAlign w:val="subscript"/>
+          <w:lang w:val="en-US"/>
+        </w:rPr>
+        <w:t>6</w:t>
+      </w:r>
+      <w:r>
+        <w:rPr>
+          <w:rFonts w:ascii="Times New Roman" w:hAnsi="Times New Roman"/>
+          <w:b w:val="false"/>
+          <w:bCs w:val="false"/>
+          <w:position w:val="0"/>
+          <w:sz w:val="28"/>
+          <w:sz w:val="28"/>
+          <w:szCs w:val="28"/>
+          <w:vertAlign w:val="baseline"/>
+          <w:lang w:val="en-US"/>
+        </w:rPr>
+        <w:t>*O</w:t>
+      </w:r>
+      <w:r>
+        <w:rPr>
+          <w:rFonts w:ascii="Times New Roman" w:hAnsi="Times New Roman"/>
+          <w:b w:val="false"/>
+          <w:bCs w:val="false"/>
+          <w:sz w:val="28"/>
+          <w:szCs w:val="28"/>
+          <w:vertAlign w:val="subscript"/>
+          <w:lang w:val="en-US"/>
+        </w:rPr>
+        <w:t xml:space="preserve">12 </w:t>
+      </w:r>
+      <w:r>
+        <w:rPr>
+          <w:rFonts w:ascii="Times New Roman" w:hAnsi="Times New Roman"/>
+          <w:b w:val="false"/>
+          <w:bCs w:val="false"/>
+          <w:position w:val="0"/>
+          <w:sz w:val="28"/>
+          <w:sz w:val="28"/>
+          <w:szCs w:val="28"/>
+          <w:vertAlign w:val="baseline"/>
+          <w:lang w:val="en-US"/>
+        </w:rPr>
+        <w:t>+ O</w:t>
+      </w:r>
+      <w:r>
+        <w:rPr>
+          <w:rFonts w:ascii="Times New Roman" w:hAnsi="Times New Roman"/>
+          <w:b w:val="false"/>
+          <w:bCs w:val="false"/>
+          <w:sz w:val="28"/>
+          <w:szCs w:val="28"/>
+          <w:vertAlign w:val="subscript"/>
+          <w:lang w:val="en-US"/>
+        </w:rPr>
+        <w:t>6</w:t>
+      </w:r>
+      <w:r>
+        <w:rPr>
+          <w:rFonts w:ascii="Times New Roman" w:hAnsi="Times New Roman"/>
+          <w:b w:val="false"/>
+          <w:bCs w:val="false"/>
+          <w:position w:val="0"/>
+          <w:sz w:val="28"/>
+          <w:sz w:val="28"/>
+          <w:szCs w:val="28"/>
+          <w:vertAlign w:val="baseline"/>
+          <w:lang w:val="en-US"/>
+        </w:rPr>
+        <w:t>*O</w:t>
+      </w:r>
+      <w:r>
+        <w:rPr>
+          <w:rFonts w:ascii="Times New Roman" w:hAnsi="Times New Roman"/>
+          <w:b w:val="false"/>
+          <w:bCs w:val="false"/>
+          <w:sz w:val="28"/>
+          <w:szCs w:val="28"/>
+          <w:vertAlign w:val="subscript"/>
+          <w:lang w:val="en-US"/>
+        </w:rPr>
+        <w:t xml:space="preserve">13 </w:t>
+      </w:r>
+      <w:r>
+        <w:rPr>
+          <w:rFonts w:ascii="Times New Roman" w:hAnsi="Times New Roman"/>
+          <w:b w:val="false"/>
+          <w:bCs w:val="false"/>
+          <w:position w:val="0"/>
+          <w:sz w:val="28"/>
+          <w:sz w:val="28"/>
+          <w:szCs w:val="28"/>
+          <w:vertAlign w:val="baseline"/>
+          <w:lang w:val="en-US"/>
+        </w:rPr>
+        <w:t>+ O</w:t>
+      </w:r>
+      <w:r>
+        <w:rPr>
+          <w:rFonts w:ascii="Times New Roman" w:hAnsi="Times New Roman"/>
+          <w:b w:val="false"/>
+          <w:bCs w:val="false"/>
+          <w:sz w:val="28"/>
+          <w:szCs w:val="28"/>
+          <w:vertAlign w:val="subscript"/>
+          <w:lang w:val="en-US"/>
+        </w:rPr>
+        <w:t>7</w:t>
+      </w:r>
+      <w:r>
+        <w:rPr>
+          <w:rFonts w:ascii="Times New Roman" w:hAnsi="Times New Roman"/>
+          <w:b w:val="false"/>
+          <w:bCs w:val="false"/>
+          <w:position w:val="0"/>
+          <w:sz w:val="28"/>
+          <w:sz w:val="28"/>
+          <w:szCs w:val="28"/>
+          <w:vertAlign w:val="baseline"/>
+          <w:lang w:val="en-US"/>
+        </w:rPr>
+        <w:t>*O</w:t>
+      </w:r>
+      <w:r>
+        <w:rPr>
+          <w:rFonts w:ascii="Times New Roman" w:hAnsi="Times New Roman"/>
+          <w:b w:val="false"/>
+          <w:bCs w:val="false"/>
+          <w:sz w:val="28"/>
+          <w:szCs w:val="28"/>
+          <w:vertAlign w:val="subscript"/>
+          <w:lang w:val="en-US"/>
+        </w:rPr>
+        <w:t xml:space="preserve">12 </w:t>
+      </w:r>
+      <w:r>
+        <w:rPr>
+          <w:rFonts w:ascii="Times New Roman" w:hAnsi="Times New Roman"/>
+          <w:b w:val="false"/>
+          <w:bCs w:val="false"/>
+          <w:position w:val="0"/>
+          <w:sz w:val="28"/>
+          <w:sz w:val="28"/>
+          <w:szCs w:val="28"/>
+          <w:vertAlign w:val="baseline"/>
+          <w:lang w:val="en-US"/>
+        </w:rPr>
+        <w:t>+ O</w:t>
+      </w:r>
+      <w:r>
+        <w:rPr>
+          <w:rFonts w:ascii="Times New Roman" w:hAnsi="Times New Roman"/>
+          <w:b w:val="false"/>
+          <w:bCs w:val="false"/>
+          <w:sz w:val="28"/>
+          <w:szCs w:val="28"/>
+          <w:vertAlign w:val="subscript"/>
+          <w:lang w:val="en-US"/>
+        </w:rPr>
+        <w:t>8</w:t>
+      </w:r>
+      <w:r>
+        <w:rPr>
+          <w:rFonts w:ascii="Times New Roman" w:hAnsi="Times New Roman"/>
+          <w:b w:val="false"/>
+          <w:bCs w:val="false"/>
+          <w:position w:val="0"/>
+          <w:sz w:val="28"/>
+          <w:sz w:val="28"/>
+          <w:szCs w:val="28"/>
+          <w:vertAlign w:val="baseline"/>
+          <w:lang w:val="en-US"/>
+        </w:rPr>
+        <w:t>*O</w:t>
+      </w:r>
+      <w:r>
+        <w:rPr>
+          <w:rFonts w:ascii="Times New Roman" w:hAnsi="Times New Roman"/>
+          <w:b w:val="false"/>
+          <w:bCs w:val="false"/>
+          <w:sz w:val="28"/>
+          <w:szCs w:val="28"/>
+          <w:vertAlign w:val="subscript"/>
+          <w:lang w:val="en-US"/>
+        </w:rPr>
+        <w:t>15</w:t>
+      </w:r>
+      <w:r>
+        <w:rPr>
+          <w:rFonts w:ascii="Times New Roman" w:hAnsi="Times New Roman"/>
+          <w:b w:val="false"/>
+          <w:bCs w:val="false"/>
+          <w:position w:val="0"/>
+          <w:sz w:val="28"/>
+          <w:sz w:val="28"/>
+          <w:szCs w:val="28"/>
+          <w:vertAlign w:val="baseline"/>
+          <w:lang w:val="en-US"/>
+        </w:rPr>
+        <w:t>+ O</w:t>
+      </w:r>
+      <w:r>
+        <w:rPr>
+          <w:rFonts w:ascii="Times New Roman" w:hAnsi="Times New Roman"/>
+          <w:b w:val="false"/>
+          <w:bCs w:val="false"/>
+          <w:sz w:val="28"/>
+          <w:szCs w:val="28"/>
+          <w:vertAlign w:val="subscript"/>
+          <w:lang w:val="en-US"/>
+        </w:rPr>
+        <w:t>9</w:t>
+      </w:r>
+      <w:r>
+        <w:rPr>
+          <w:rFonts w:ascii="Times New Roman" w:hAnsi="Times New Roman"/>
+          <w:b w:val="false"/>
+          <w:bCs w:val="false"/>
+          <w:position w:val="0"/>
+          <w:sz w:val="28"/>
+          <w:sz w:val="28"/>
+          <w:szCs w:val="28"/>
+          <w:vertAlign w:val="baseline"/>
+          <w:lang w:val="en-US"/>
+        </w:rPr>
+        <w:t>*O</w:t>
+      </w:r>
+      <w:r>
+        <w:rPr>
+          <w:rFonts w:ascii="Times New Roman" w:hAnsi="Times New Roman"/>
+          <w:b w:val="false"/>
+          <w:bCs w:val="false"/>
+          <w:sz w:val="28"/>
+          <w:szCs w:val="28"/>
+          <w:vertAlign w:val="subscript"/>
+          <w:lang w:val="en-US"/>
+        </w:rPr>
+        <w:t>15</w:t>
+      </w:r>
+      <w:r>
+        <w:rPr>
+          <w:rFonts w:ascii="Times New Roman" w:hAnsi="Times New Roman"/>
+          <w:b w:val="false"/>
+          <w:bCs w:val="false"/>
+          <w:position w:val="0"/>
+          <w:sz w:val="28"/>
+          <w:sz w:val="28"/>
+          <w:szCs w:val="28"/>
+          <w:vertAlign w:val="baseline"/>
+          <w:lang w:val="en-US"/>
+        </w:rPr>
+        <w:t>+ O</w:t>
+      </w:r>
+      <w:r>
+        <w:rPr>
+          <w:rFonts w:ascii="Times New Roman" w:hAnsi="Times New Roman"/>
+          <w:b w:val="false"/>
+          <w:bCs w:val="false"/>
+          <w:sz w:val="28"/>
+          <w:szCs w:val="28"/>
+          <w:vertAlign w:val="subscript"/>
+          <w:lang w:val="en-US"/>
+        </w:rPr>
+        <w:t>10</w:t>
+      </w:r>
+      <w:r>
+        <w:rPr>
+          <w:rFonts w:ascii="Times New Roman" w:hAnsi="Times New Roman"/>
+          <w:b w:val="false"/>
+          <w:bCs w:val="false"/>
+          <w:position w:val="0"/>
+          <w:sz w:val="28"/>
+          <w:sz w:val="28"/>
+          <w:szCs w:val="28"/>
+          <w:vertAlign w:val="baseline"/>
+          <w:lang w:val="en-US"/>
+        </w:rPr>
+        <w:t>*O</w:t>
+      </w:r>
+      <w:r>
+        <w:rPr>
+          <w:rFonts w:ascii="Times New Roman" w:hAnsi="Times New Roman"/>
+          <w:b w:val="false"/>
+          <w:bCs w:val="false"/>
+          <w:sz w:val="28"/>
+          <w:szCs w:val="28"/>
+          <w:vertAlign w:val="subscript"/>
+          <w:lang w:val="en-US"/>
+        </w:rPr>
+        <w:t>12</w:t>
+      </w:r>
+      <w:r>
+        <w:rPr>
+          <w:rFonts w:ascii="Times New Roman" w:hAnsi="Times New Roman"/>
+          <w:b w:val="false"/>
+          <w:bCs w:val="false"/>
+          <w:position w:val="0"/>
+          <w:sz w:val="28"/>
+          <w:sz w:val="28"/>
+          <w:szCs w:val="28"/>
+          <w:vertAlign w:val="baseline"/>
+          <w:lang w:val="en-US"/>
+        </w:rPr>
+        <w:t>+ O</w:t>
+      </w:r>
+      <w:r>
+        <w:rPr>
+          <w:rFonts w:ascii="Times New Roman" w:hAnsi="Times New Roman"/>
+          <w:b w:val="false"/>
+          <w:bCs w:val="false"/>
+          <w:sz w:val="28"/>
+          <w:szCs w:val="28"/>
+          <w:vertAlign w:val="subscript"/>
+          <w:lang w:val="en-US"/>
+        </w:rPr>
+        <w:t>11</w:t>
+      </w:r>
+      <w:r>
+        <w:rPr>
+          <w:rFonts w:ascii="Times New Roman" w:hAnsi="Times New Roman"/>
+          <w:b w:val="false"/>
+          <w:bCs w:val="false"/>
+          <w:position w:val="0"/>
+          <w:sz w:val="28"/>
+          <w:sz w:val="28"/>
+          <w:szCs w:val="28"/>
+          <w:vertAlign w:val="baseline"/>
+          <w:lang w:val="en-US"/>
+        </w:rPr>
+        <w:t>*O</w:t>
+      </w:r>
+      <w:r>
+        <w:rPr>
+          <w:rFonts w:ascii="Times New Roman" w:hAnsi="Times New Roman"/>
+          <w:b w:val="false"/>
+          <w:bCs w:val="false"/>
+          <w:sz w:val="28"/>
+          <w:szCs w:val="28"/>
+          <w:vertAlign w:val="subscript"/>
+          <w:lang w:val="en-US"/>
+        </w:rPr>
+        <w:t>13</w:t>
+      </w:r>
+      <w:r>
+        <w:rPr>
+          <w:rFonts w:ascii="Times New Roman" w:hAnsi="Times New Roman"/>
+          <w:b w:val="false"/>
+          <w:bCs w:val="false"/>
+          <w:position w:val="0"/>
+          <w:sz w:val="28"/>
+          <w:sz w:val="28"/>
+          <w:szCs w:val="28"/>
+          <w:vertAlign w:val="baseline"/>
+          <w:lang w:val="en-US"/>
+        </w:rPr>
+        <w:t>+ O</w:t>
+      </w:r>
+      <w:r>
+        <w:rPr>
+          <w:rFonts w:ascii="Times New Roman" w:hAnsi="Times New Roman"/>
+          <w:b w:val="false"/>
+          <w:bCs w:val="false"/>
+          <w:sz w:val="28"/>
+          <w:szCs w:val="28"/>
+          <w:vertAlign w:val="subscript"/>
+          <w:lang w:val="en-US"/>
+        </w:rPr>
+        <w:t>srv1</w:t>
+      </w:r>
+      <w:r>
+        <w:rPr>
+          <w:rFonts w:ascii="Times New Roman" w:hAnsi="Times New Roman"/>
+          <w:b w:val="false"/>
+          <w:bCs w:val="false"/>
+          <w:position w:val="0"/>
+          <w:sz w:val="28"/>
+          <w:sz w:val="28"/>
+          <w:szCs w:val="28"/>
+          <w:vertAlign w:val="baseline"/>
+          <w:lang w:val="en-US"/>
+        </w:rPr>
+        <w:t>*O</w:t>
+      </w:r>
+      <w:r>
+        <w:rPr>
+          <w:rFonts w:ascii="Times New Roman" w:hAnsi="Times New Roman"/>
+          <w:b w:val="false"/>
+          <w:bCs w:val="false"/>
+          <w:sz w:val="28"/>
+          <w:szCs w:val="28"/>
+          <w:vertAlign w:val="subscript"/>
+          <w:lang w:val="en-US"/>
+        </w:rPr>
+        <w:t>fw</w:t>
+      </w:r>
+      <w:r>
+        <w:rPr>
+          <w:rFonts w:ascii="Times New Roman" w:hAnsi="Times New Roman"/>
+          <w:b w:val="false"/>
+          <w:bCs w:val="false"/>
+          <w:position w:val="0"/>
+          <w:sz w:val="28"/>
+          <w:sz w:val="28"/>
+          <w:szCs w:val="28"/>
+          <w:vertAlign w:val="baseline"/>
+          <w:lang w:val="en-US"/>
+        </w:rPr>
+        <w:t>+ O</w:t>
+      </w:r>
+      <w:r>
+        <w:rPr>
+          <w:rFonts w:ascii="Times New Roman" w:hAnsi="Times New Roman"/>
+          <w:b w:val="false"/>
+          <w:bCs w:val="false"/>
+          <w:sz w:val="28"/>
+          <w:szCs w:val="28"/>
+          <w:vertAlign w:val="subscript"/>
+          <w:lang w:val="en-US"/>
+        </w:rPr>
+        <w:t>srv2</w:t>
+      </w:r>
+      <w:r>
+        <w:rPr>
+          <w:rFonts w:ascii="Times New Roman" w:hAnsi="Times New Roman"/>
+          <w:b w:val="false"/>
+          <w:bCs w:val="false"/>
+          <w:position w:val="0"/>
+          <w:sz w:val="28"/>
+          <w:sz w:val="28"/>
+          <w:szCs w:val="28"/>
+          <w:vertAlign w:val="baseline"/>
+          <w:lang w:val="en-US"/>
+        </w:rPr>
+        <w:t>*O</w:t>
+      </w:r>
+      <w:r>
+        <w:rPr>
+          <w:rFonts w:ascii="Times New Roman" w:hAnsi="Times New Roman"/>
+          <w:b w:val="false"/>
+          <w:bCs w:val="false"/>
+          <w:sz w:val="28"/>
+          <w:szCs w:val="28"/>
+          <w:vertAlign w:val="subscript"/>
+          <w:lang w:val="en-US"/>
+        </w:rPr>
+        <w:t>fw</w:t>
+      </w:r>
+      <w:r>
+        <w:rPr>
+          <w:rFonts w:ascii="Times New Roman" w:hAnsi="Times New Roman"/>
+          <w:b w:val="false"/>
+          <w:bCs w:val="false"/>
+          <w:position w:val="0"/>
+          <w:sz w:val="28"/>
+          <w:sz w:val="28"/>
+          <w:szCs w:val="28"/>
+          <w:vertAlign w:val="baseline"/>
+          <w:lang w:val="en-US"/>
+        </w:rPr>
+        <w:t>+ O</w:t>
+      </w:r>
+      <w:r>
+        <w:rPr>
+          <w:rFonts w:ascii="Times New Roman" w:hAnsi="Times New Roman"/>
+          <w:b w:val="false"/>
+          <w:bCs w:val="false"/>
+          <w:sz w:val="28"/>
+          <w:szCs w:val="28"/>
+          <w:vertAlign w:val="subscript"/>
+          <w:lang w:val="en-US"/>
+        </w:rPr>
+        <w:t>fw</w:t>
+      </w:r>
+      <w:r>
+        <w:rPr>
+          <w:rFonts w:ascii="Times New Roman" w:hAnsi="Times New Roman"/>
+          <w:b w:val="false"/>
+          <w:bCs w:val="false"/>
+          <w:position w:val="0"/>
+          <w:sz w:val="28"/>
+          <w:sz w:val="28"/>
+          <w:szCs w:val="28"/>
+          <w:vertAlign w:val="baseline"/>
+          <w:lang w:val="en-US"/>
+        </w:rPr>
+        <w:t>*O</w:t>
+      </w:r>
+      <w:r>
+        <w:rPr>
+          <w:rFonts w:ascii="Times New Roman" w:hAnsi="Times New Roman"/>
+          <w:b w:val="false"/>
+          <w:bCs w:val="false"/>
+          <w:sz w:val="28"/>
+          <w:szCs w:val="28"/>
+          <w:vertAlign w:val="subscript"/>
+          <w:lang w:val="en-US"/>
+        </w:rPr>
+        <w:t>8</w:t>
+      </w:r>
+      <w:r>
+        <w:rPr>
+          <w:rFonts w:ascii="Times New Roman" w:hAnsi="Times New Roman"/>
+          <w:b w:val="false"/>
+          <w:bCs w:val="false"/>
+          <w:position w:val="0"/>
+          <w:sz w:val="28"/>
+          <w:sz w:val="28"/>
+          <w:szCs w:val="28"/>
+          <w:vertAlign w:val="baseline"/>
+          <w:lang w:val="en-US"/>
+        </w:rPr>
+        <w:t>+ O</w:t>
+      </w:r>
+      <w:r>
+        <w:rPr>
+          <w:rFonts w:ascii="Times New Roman" w:hAnsi="Times New Roman"/>
+          <w:b w:val="false"/>
+          <w:bCs w:val="false"/>
+          <w:sz w:val="28"/>
+          <w:szCs w:val="28"/>
+          <w:vertAlign w:val="subscript"/>
+          <w:lang w:val="en-US"/>
+        </w:rPr>
+        <w:t>fw</w:t>
+      </w:r>
+      <w:r>
+        <w:rPr>
+          <w:rFonts w:ascii="Times New Roman" w:hAnsi="Times New Roman"/>
+          <w:b w:val="false"/>
+          <w:bCs w:val="false"/>
+          <w:position w:val="0"/>
+          <w:sz w:val="28"/>
+          <w:sz w:val="28"/>
+          <w:szCs w:val="28"/>
+          <w:vertAlign w:val="baseline"/>
+          <w:lang w:val="en-US"/>
+        </w:rPr>
+        <w:t>*O</w:t>
+      </w:r>
+      <w:r>
+        <w:rPr>
+          <w:rFonts w:ascii="Times New Roman" w:hAnsi="Times New Roman"/>
+          <w:b w:val="false"/>
+          <w:bCs w:val="false"/>
+          <w:sz w:val="28"/>
+          <w:szCs w:val="28"/>
+          <w:vertAlign w:val="subscript"/>
+          <w:lang w:val="en-US"/>
+        </w:rPr>
+        <w:t>11</w:t>
+      </w:r>
     </w:p>
     <w:p>
       <w:pPr>
@@ -1442,15 +2486,31 @@
         </w:rPr>
         <w:t>Мо</w:t>
       </w:r>
-      <w:bookmarkStart w:id="0" w:name="_GoBack"/>
-      <w:bookmarkEnd w:id="0"/>
-      <w:r>
-        <w:rPr>
-          <w:rFonts w:ascii="Times New Roman" w:hAnsi="Times New Roman"/>
-          <w:sz w:val="28"/>
-          <w:szCs w:val="28"/>
-        </w:rPr>
-        <w:t>дель исходя из декартового произведения:</w:t>
+      <w:bookmarkStart w:id="1" w:name="_GoBack"/>
+      <w:bookmarkEnd w:id="1"/>
+      <w:r>
+        <w:rPr>
+          <w:rFonts w:ascii="Times New Roman" w:hAnsi="Times New Roman"/>
+          <w:sz w:val="28"/>
+          <w:szCs w:val="28"/>
+        </w:rPr>
+        <w:t>дель исходя из декартового произведения</w:t>
+      </w:r>
+      <w:r>
+        <w:rPr>
+          <w:rFonts w:ascii="Times New Roman" w:hAnsi="Times New Roman"/>
+          <w:sz w:val="28"/>
+          <w:szCs w:val="28"/>
+        </w:rPr>
+        <w:t>(упрощенная)</w:t>
+      </w:r>
+      <w:r>
+        <w:rPr>
+          <w:rFonts w:ascii="Times New Roman" w:hAnsi="Times New Roman"/>
+          <w:sz w:val="28"/>
+          <w:szCs w:val="28"/>
+        </w:rPr>
+        <w:t>:</w:t>
       </w:r>
     </w:p>
     <w:p>
@@ -1459,29 +2519,1142 @@
         <w:jc w:val="center"/>
         <w:rPr>
           <w:rFonts w:ascii="Times New Roman" w:hAnsi="Times New Roman"/>
-          <w:b/>
-          <w:b/>
-          <w:sz w:val="28"/>
-          <w:szCs w:val="28"/>
-          <w:lang w:val="en-US"/>
-        </w:rPr>
-      </w:pPr>
-      <w:r>
-        <w:rPr/>
+          <w:b w:val="false"/>
+          <w:b w:val="false"/>
+          <w:bCs w:val="false"/>
+          <w:sz w:val="28"/>
+          <w:szCs w:val="28"/>
+          <w:lang w:val="en-US"/>
+        </w:rPr>
+      </w:pPr>
+      <w:r>
+        <w:rPr>
+          <w:rFonts w:ascii="Times New Roman" w:hAnsi="Times New Roman"/>
+          <w:b w:val="false"/>
+          <w:bCs w:val="false"/>
+          <w:sz w:val="28"/>
+          <w:szCs w:val="28"/>
+          <w:lang w:val="en-US"/>
+        </w:rPr>
+        <w:t>Маршрутов 1-ого уровня не существует, переходим ко 2-ому (не существует), переходим ко 3-ому (не существует), переходим ко 4-ому (O</w:t>
+      </w:r>
+      <w:r>
+        <w:rPr>
+          <w:rFonts w:ascii="Times New Roman" w:hAnsi="Times New Roman"/>
+          <w:b w:val="false"/>
+          <w:bCs w:val="false"/>
+          <w:sz w:val="28"/>
+          <w:szCs w:val="28"/>
+          <w:vertAlign w:val="subscript"/>
+          <w:lang w:val="en-US"/>
+        </w:rPr>
+        <w:t>15</w:t>
+      </w:r>
+      <w:r>
+        <w:rPr>
+          <w:rFonts w:ascii="Times New Roman" w:hAnsi="Times New Roman"/>
+          <w:b w:val="false"/>
+          <w:bCs w:val="false"/>
+          <w:position w:val="0"/>
+          <w:sz w:val="28"/>
+          <w:sz w:val="28"/>
+          <w:szCs w:val="28"/>
+          <w:vertAlign w:val="baseline"/>
+          <w:lang w:val="en-US"/>
+        </w:rPr>
+        <w:t>*O</w:t>
+      </w:r>
+      <w:r>
+        <w:rPr>
+          <w:rFonts w:ascii="Times New Roman" w:hAnsi="Times New Roman"/>
+          <w:b w:val="false"/>
+          <w:bCs w:val="false"/>
+          <w:sz w:val="28"/>
+          <w:szCs w:val="28"/>
+          <w:vertAlign w:val="subscript"/>
+          <w:lang w:val="en-US"/>
+        </w:rPr>
+        <w:t>8</w:t>
+      </w:r>
+      <w:r>
+        <w:rPr>
+          <w:rFonts w:ascii="Times New Roman" w:hAnsi="Times New Roman"/>
+          <w:b w:val="false"/>
+          <w:bCs w:val="false"/>
+          <w:position w:val="0"/>
+          <w:sz w:val="28"/>
+          <w:sz w:val="28"/>
+          <w:szCs w:val="28"/>
+          <w:vertAlign w:val="baseline"/>
+          <w:lang w:val="en-US"/>
+        </w:rPr>
+        <w:t>*O</w:t>
+      </w:r>
+      <w:r>
+        <w:rPr>
+          <w:rFonts w:ascii="Times New Roman" w:hAnsi="Times New Roman"/>
+          <w:b w:val="false"/>
+          <w:bCs w:val="false"/>
+          <w:sz w:val="28"/>
+          <w:szCs w:val="28"/>
+          <w:vertAlign w:val="subscript"/>
+          <w:lang w:val="en-US"/>
+        </w:rPr>
+        <w:t>fw</w:t>
+      </w:r>
+      <w:r>
+        <w:rPr>
+          <w:rFonts w:ascii="Times New Roman" w:hAnsi="Times New Roman"/>
+          <w:b w:val="false"/>
+          <w:bCs w:val="false"/>
+          <w:position w:val="0"/>
+          <w:sz w:val="28"/>
+          <w:sz w:val="28"/>
+          <w:szCs w:val="28"/>
+          <w:vertAlign w:val="baseline"/>
+          <w:lang w:val="en-US"/>
+        </w:rPr>
+        <w:t>*O</w:t>
+      </w:r>
+      <w:r>
+        <w:rPr>
+          <w:rFonts w:ascii="Times New Roman" w:hAnsi="Times New Roman"/>
+          <w:b w:val="false"/>
+          <w:bCs w:val="false"/>
+          <w:sz w:val="28"/>
+          <w:szCs w:val="28"/>
+          <w:vertAlign w:val="subscript"/>
+          <w:lang w:val="en-US"/>
+        </w:rPr>
+        <w:t xml:space="preserve">srv1 </w:t>
+      </w:r>
+      <w:r>
+        <w:rPr>
+          <w:rFonts w:ascii="Times New Roman" w:hAnsi="Times New Roman"/>
+          <w:b w:val="false"/>
+          <w:bCs w:val="false"/>
+          <w:position w:val="0"/>
+          <w:sz w:val="28"/>
+          <w:sz w:val="28"/>
+          <w:szCs w:val="28"/>
+          <w:vertAlign w:val="baseline"/>
+          <w:lang w:val="en-US"/>
+        </w:rPr>
+        <w:t>+ O</w:t>
+      </w:r>
+      <w:r>
+        <w:rPr>
+          <w:rFonts w:ascii="Times New Roman" w:hAnsi="Times New Roman"/>
+          <w:b w:val="false"/>
+          <w:bCs w:val="false"/>
+          <w:sz w:val="28"/>
+          <w:szCs w:val="28"/>
+          <w:vertAlign w:val="subscript"/>
+          <w:lang w:val="en-US"/>
+        </w:rPr>
+        <w:t>15</w:t>
+      </w:r>
+      <w:r>
+        <w:rPr>
+          <w:rFonts w:ascii="Times New Roman" w:hAnsi="Times New Roman"/>
+          <w:b w:val="false"/>
+          <w:bCs w:val="false"/>
+          <w:position w:val="0"/>
+          <w:sz w:val="28"/>
+          <w:sz w:val="28"/>
+          <w:szCs w:val="28"/>
+          <w:vertAlign w:val="baseline"/>
+          <w:lang w:val="en-US"/>
+        </w:rPr>
+        <w:t>*O</w:t>
+      </w:r>
+      <w:r>
+        <w:rPr>
+          <w:rFonts w:ascii="Times New Roman" w:hAnsi="Times New Roman"/>
+          <w:b w:val="false"/>
+          <w:bCs w:val="false"/>
+          <w:sz w:val="28"/>
+          <w:szCs w:val="28"/>
+          <w:vertAlign w:val="subscript"/>
+          <w:lang w:val="en-US"/>
+        </w:rPr>
+        <w:t>8</w:t>
+      </w:r>
+      <w:r>
+        <w:rPr>
+          <w:rFonts w:ascii="Times New Roman" w:hAnsi="Times New Roman"/>
+          <w:b w:val="false"/>
+          <w:bCs w:val="false"/>
+          <w:position w:val="0"/>
+          <w:sz w:val="28"/>
+          <w:sz w:val="28"/>
+          <w:szCs w:val="28"/>
+          <w:vertAlign w:val="baseline"/>
+          <w:lang w:val="en-US"/>
+        </w:rPr>
+        <w:t>*O</w:t>
+      </w:r>
+      <w:r>
+        <w:rPr>
+          <w:rFonts w:ascii="Times New Roman" w:hAnsi="Times New Roman"/>
+          <w:b w:val="false"/>
+          <w:bCs w:val="false"/>
+          <w:sz w:val="28"/>
+          <w:szCs w:val="28"/>
+          <w:vertAlign w:val="subscript"/>
+          <w:lang w:val="en-US"/>
+        </w:rPr>
+        <w:t>fw</w:t>
+      </w:r>
+      <w:r>
+        <w:rPr>
+          <w:rFonts w:ascii="Times New Roman" w:hAnsi="Times New Roman"/>
+          <w:b w:val="false"/>
+          <w:bCs w:val="false"/>
+          <w:position w:val="0"/>
+          <w:sz w:val="28"/>
+          <w:sz w:val="28"/>
+          <w:szCs w:val="28"/>
+          <w:vertAlign w:val="baseline"/>
+          <w:lang w:val="en-US"/>
+        </w:rPr>
+        <w:t>*O</w:t>
+      </w:r>
+      <w:r>
+        <w:rPr>
+          <w:rFonts w:ascii="Times New Roman" w:hAnsi="Times New Roman"/>
+          <w:b w:val="false"/>
+          <w:bCs w:val="false"/>
+          <w:sz w:val="28"/>
+          <w:szCs w:val="28"/>
+          <w:vertAlign w:val="subscript"/>
+          <w:lang w:val="en-US"/>
+        </w:rPr>
+        <w:t xml:space="preserve">srv2 </w:t>
+      </w:r>
+      <w:r>
+        <w:rPr>
+          <w:rFonts w:ascii="Times New Roman" w:hAnsi="Times New Roman"/>
+          <w:b w:val="false"/>
+          <w:bCs w:val="false"/>
+          <w:position w:val="0"/>
+          <w:sz w:val="28"/>
+          <w:sz w:val="28"/>
+          <w:szCs w:val="28"/>
+          <w:vertAlign w:val="baseline"/>
+          <w:lang w:val="en-US"/>
+        </w:rPr>
+        <w:t>+ O</w:t>
+      </w:r>
+      <w:r>
+        <w:rPr>
+          <w:rFonts w:ascii="Times New Roman" w:hAnsi="Times New Roman"/>
+          <w:b w:val="false"/>
+          <w:bCs w:val="false"/>
+          <w:sz w:val="28"/>
+          <w:szCs w:val="28"/>
+          <w:vertAlign w:val="subscript"/>
+          <w:lang w:val="en-US"/>
+        </w:rPr>
+        <w:t>13</w:t>
+      </w:r>
+      <w:r>
+        <w:rPr>
+          <w:rFonts w:ascii="Times New Roman" w:hAnsi="Times New Roman"/>
+          <w:b w:val="false"/>
+          <w:bCs w:val="false"/>
+          <w:position w:val="0"/>
+          <w:sz w:val="28"/>
+          <w:sz w:val="28"/>
+          <w:szCs w:val="28"/>
+          <w:vertAlign w:val="baseline"/>
+          <w:lang w:val="en-US"/>
+        </w:rPr>
+        <w:t>*O</w:t>
+      </w:r>
+      <w:r>
+        <w:rPr>
+          <w:rFonts w:ascii="Times New Roman" w:hAnsi="Times New Roman"/>
+          <w:b w:val="false"/>
+          <w:bCs w:val="false"/>
+          <w:sz w:val="28"/>
+          <w:szCs w:val="28"/>
+          <w:vertAlign w:val="subscript"/>
+          <w:lang w:val="en-US"/>
+        </w:rPr>
+        <w:t>11</w:t>
+      </w:r>
+      <w:r>
+        <w:rPr>
+          <w:rFonts w:ascii="Times New Roman" w:hAnsi="Times New Roman"/>
+          <w:b w:val="false"/>
+          <w:bCs w:val="false"/>
+          <w:position w:val="0"/>
+          <w:sz w:val="28"/>
+          <w:sz w:val="28"/>
+          <w:szCs w:val="28"/>
+          <w:vertAlign w:val="baseline"/>
+          <w:lang w:val="en-US"/>
+        </w:rPr>
+        <w:t>*O</w:t>
+      </w:r>
+      <w:r>
+        <w:rPr>
+          <w:rFonts w:ascii="Times New Roman" w:hAnsi="Times New Roman"/>
+          <w:b w:val="false"/>
+          <w:bCs w:val="false"/>
+          <w:sz w:val="28"/>
+          <w:szCs w:val="28"/>
+          <w:vertAlign w:val="subscript"/>
+          <w:lang w:val="en-US"/>
+        </w:rPr>
+        <w:t>fw</w:t>
+      </w:r>
+      <w:r>
+        <w:rPr>
+          <w:rFonts w:ascii="Times New Roman" w:hAnsi="Times New Roman"/>
+          <w:b w:val="false"/>
+          <w:bCs w:val="false"/>
+          <w:position w:val="0"/>
+          <w:sz w:val="28"/>
+          <w:sz w:val="28"/>
+          <w:szCs w:val="28"/>
+          <w:vertAlign w:val="baseline"/>
+          <w:lang w:val="en-US"/>
+        </w:rPr>
+        <w:t>*O</w:t>
+      </w:r>
+      <w:r>
+        <w:rPr>
+          <w:rFonts w:ascii="Times New Roman" w:hAnsi="Times New Roman"/>
+          <w:b w:val="false"/>
+          <w:bCs w:val="false"/>
+          <w:sz w:val="28"/>
+          <w:szCs w:val="28"/>
+          <w:vertAlign w:val="subscript"/>
+          <w:lang w:val="en-US"/>
+        </w:rPr>
+        <w:t xml:space="preserve">srv2 </w:t>
+      </w:r>
+      <w:r>
+        <w:rPr>
+          <w:rFonts w:ascii="Times New Roman" w:hAnsi="Times New Roman"/>
+          <w:b w:val="false"/>
+          <w:bCs w:val="false"/>
+          <w:position w:val="0"/>
+          <w:sz w:val="28"/>
+          <w:sz w:val="28"/>
+          <w:szCs w:val="28"/>
+          <w:vertAlign w:val="baseline"/>
+          <w:lang w:val="en-US"/>
+        </w:rPr>
+        <w:t>+ O</w:t>
+      </w:r>
+      <w:r>
+        <w:rPr>
+          <w:rFonts w:ascii="Times New Roman" w:hAnsi="Times New Roman"/>
+          <w:b w:val="false"/>
+          <w:bCs w:val="false"/>
+          <w:sz w:val="28"/>
+          <w:szCs w:val="28"/>
+          <w:vertAlign w:val="subscript"/>
+          <w:lang w:val="en-US"/>
+        </w:rPr>
+        <w:t>13</w:t>
+      </w:r>
+      <w:r>
+        <w:rPr>
+          <w:rFonts w:ascii="Times New Roman" w:hAnsi="Times New Roman"/>
+          <w:b w:val="false"/>
+          <w:bCs w:val="false"/>
+          <w:position w:val="0"/>
+          <w:sz w:val="28"/>
+          <w:sz w:val="28"/>
+          <w:szCs w:val="28"/>
+          <w:vertAlign w:val="baseline"/>
+          <w:lang w:val="en-US"/>
+        </w:rPr>
+        <w:t>*O</w:t>
+      </w:r>
+      <w:r>
+        <w:rPr>
+          <w:rFonts w:ascii="Times New Roman" w:hAnsi="Times New Roman"/>
+          <w:b w:val="false"/>
+          <w:bCs w:val="false"/>
+          <w:sz w:val="28"/>
+          <w:szCs w:val="28"/>
+          <w:vertAlign w:val="subscript"/>
+          <w:lang w:val="en-US"/>
+        </w:rPr>
+        <w:t>11</w:t>
+      </w:r>
+      <w:r>
+        <w:rPr>
+          <w:rFonts w:ascii="Times New Roman" w:hAnsi="Times New Roman"/>
+          <w:b w:val="false"/>
+          <w:bCs w:val="false"/>
+          <w:position w:val="0"/>
+          <w:sz w:val="28"/>
+          <w:sz w:val="28"/>
+          <w:szCs w:val="28"/>
+          <w:vertAlign w:val="baseline"/>
+          <w:lang w:val="en-US"/>
+        </w:rPr>
+        <w:t>*O</w:t>
+      </w:r>
+      <w:r>
+        <w:rPr>
+          <w:rFonts w:ascii="Times New Roman" w:hAnsi="Times New Roman"/>
+          <w:b w:val="false"/>
+          <w:bCs w:val="false"/>
+          <w:sz w:val="28"/>
+          <w:szCs w:val="28"/>
+          <w:vertAlign w:val="subscript"/>
+          <w:lang w:val="en-US"/>
+        </w:rPr>
+        <w:t>fw</w:t>
+      </w:r>
+      <w:r>
+        <w:rPr>
+          <w:rFonts w:ascii="Times New Roman" w:hAnsi="Times New Roman"/>
+          <w:b w:val="false"/>
+          <w:bCs w:val="false"/>
+          <w:position w:val="0"/>
+          <w:sz w:val="28"/>
+          <w:sz w:val="28"/>
+          <w:szCs w:val="28"/>
+          <w:vertAlign w:val="baseline"/>
+          <w:lang w:val="en-US"/>
+        </w:rPr>
+        <w:t>*O</w:t>
+      </w:r>
+      <w:r>
+        <w:rPr>
+          <w:rFonts w:ascii="Times New Roman" w:hAnsi="Times New Roman"/>
+          <w:b w:val="false"/>
+          <w:bCs w:val="false"/>
+          <w:sz w:val="28"/>
+          <w:szCs w:val="28"/>
+          <w:vertAlign w:val="subscript"/>
+          <w:lang w:val="en-US"/>
+        </w:rPr>
+        <w:t xml:space="preserve">srv1 </w:t>
+      </w:r>
+      <w:r>
+        <w:rPr>
+          <w:rFonts w:ascii="Times New Roman" w:hAnsi="Times New Roman"/>
+          <w:b w:val="false"/>
+          <w:bCs w:val="false"/>
+          <w:position w:val="0"/>
+          <w:sz w:val="28"/>
+          <w:sz w:val="28"/>
+          <w:szCs w:val="28"/>
+          <w:vertAlign w:val="baseline"/>
+          <w:lang w:val="en-US"/>
+        </w:rPr>
+        <w:t>+ O</w:t>
+      </w:r>
+      <w:r>
+        <w:rPr>
+          <w:rFonts w:ascii="Times New Roman" w:hAnsi="Times New Roman"/>
+          <w:b w:val="false"/>
+          <w:bCs w:val="false"/>
+          <w:sz w:val="28"/>
+          <w:szCs w:val="28"/>
+          <w:vertAlign w:val="subscript"/>
+          <w:lang w:val="en-US"/>
+        </w:rPr>
+        <w:t>12</w:t>
+      </w:r>
+      <w:r>
+        <w:rPr>
+          <w:rFonts w:ascii="Times New Roman" w:hAnsi="Times New Roman"/>
+          <w:b w:val="false"/>
+          <w:bCs w:val="false"/>
+          <w:position w:val="0"/>
+          <w:sz w:val="28"/>
+          <w:sz w:val="28"/>
+          <w:szCs w:val="28"/>
+          <w:vertAlign w:val="baseline"/>
+          <w:lang w:val="en-US"/>
+        </w:rPr>
+        <w:t>*O</w:t>
+      </w:r>
+      <w:r>
+        <w:rPr>
+          <w:rFonts w:ascii="Times New Roman" w:hAnsi="Times New Roman"/>
+          <w:b w:val="false"/>
+          <w:bCs w:val="false"/>
+          <w:sz w:val="28"/>
+          <w:szCs w:val="28"/>
+          <w:vertAlign w:val="subscript"/>
+          <w:lang w:val="en-US"/>
+        </w:rPr>
+        <w:t>7</w:t>
+      </w:r>
+      <w:r>
+        <w:rPr>
+          <w:rFonts w:ascii="Times New Roman" w:hAnsi="Times New Roman"/>
+          <w:b w:val="false"/>
+          <w:bCs w:val="false"/>
+          <w:position w:val="0"/>
+          <w:sz w:val="28"/>
+          <w:sz w:val="28"/>
+          <w:szCs w:val="28"/>
+          <w:vertAlign w:val="baseline"/>
+          <w:lang w:val="en-US"/>
+        </w:rPr>
+        <w:t>*O</w:t>
+      </w:r>
+      <w:r>
+        <w:rPr>
+          <w:rFonts w:ascii="Times New Roman" w:hAnsi="Times New Roman"/>
+          <w:b w:val="false"/>
+          <w:bCs w:val="false"/>
+          <w:sz w:val="28"/>
+          <w:szCs w:val="28"/>
+          <w:vertAlign w:val="subscript"/>
+          <w:lang w:val="en-US"/>
+        </w:rPr>
+        <w:t>fw</w:t>
+      </w:r>
+      <w:r>
+        <w:rPr>
+          <w:rFonts w:ascii="Times New Roman" w:hAnsi="Times New Roman"/>
+          <w:b w:val="false"/>
+          <w:bCs w:val="false"/>
+          <w:position w:val="0"/>
+          <w:sz w:val="28"/>
+          <w:sz w:val="28"/>
+          <w:szCs w:val="28"/>
+          <w:vertAlign w:val="baseline"/>
+          <w:lang w:val="en-US"/>
+        </w:rPr>
+        <w:t>*O</w:t>
+      </w:r>
+      <w:r>
+        <w:rPr>
+          <w:rFonts w:ascii="Times New Roman" w:hAnsi="Times New Roman"/>
+          <w:b w:val="false"/>
+          <w:bCs w:val="false"/>
+          <w:sz w:val="28"/>
+          <w:szCs w:val="28"/>
+          <w:vertAlign w:val="subscript"/>
+          <w:lang w:val="en-US"/>
+        </w:rPr>
+        <w:t xml:space="preserve">srv2  </w:t>
+      </w:r>
+      <w:r>
+        <w:rPr>
+          <w:rFonts w:ascii="Times New Roman" w:hAnsi="Times New Roman"/>
+          <w:b w:val="false"/>
+          <w:bCs w:val="false"/>
+          <w:position w:val="0"/>
+          <w:sz w:val="28"/>
+          <w:sz w:val="28"/>
+          <w:szCs w:val="28"/>
+          <w:vertAlign w:val="baseline"/>
+          <w:lang w:val="en-US"/>
+        </w:rPr>
+        <w:t>+ O</w:t>
+      </w:r>
+      <w:r>
+        <w:rPr>
+          <w:rFonts w:ascii="Times New Roman" w:hAnsi="Times New Roman"/>
+          <w:b w:val="false"/>
+          <w:bCs w:val="false"/>
+          <w:sz w:val="28"/>
+          <w:szCs w:val="28"/>
+          <w:vertAlign w:val="subscript"/>
+          <w:lang w:val="en-US"/>
+        </w:rPr>
+        <w:t>12</w:t>
+      </w:r>
+      <w:r>
+        <w:rPr>
+          <w:rFonts w:ascii="Times New Roman" w:hAnsi="Times New Roman"/>
+          <w:b w:val="false"/>
+          <w:bCs w:val="false"/>
+          <w:position w:val="0"/>
+          <w:sz w:val="28"/>
+          <w:sz w:val="28"/>
+          <w:szCs w:val="28"/>
+          <w:vertAlign w:val="baseline"/>
+          <w:lang w:val="en-US"/>
+        </w:rPr>
+        <w:t>*O</w:t>
+      </w:r>
+      <w:r>
+        <w:rPr>
+          <w:rFonts w:ascii="Times New Roman" w:hAnsi="Times New Roman"/>
+          <w:b w:val="false"/>
+          <w:bCs w:val="false"/>
+          <w:sz w:val="28"/>
+          <w:szCs w:val="28"/>
+          <w:vertAlign w:val="subscript"/>
+          <w:lang w:val="en-US"/>
+        </w:rPr>
+        <w:t>7</w:t>
+      </w:r>
+      <w:r>
+        <w:rPr>
+          <w:rFonts w:ascii="Times New Roman" w:hAnsi="Times New Roman"/>
+          <w:b w:val="false"/>
+          <w:bCs w:val="false"/>
+          <w:position w:val="0"/>
+          <w:sz w:val="28"/>
+          <w:sz w:val="28"/>
+          <w:szCs w:val="28"/>
+          <w:vertAlign w:val="baseline"/>
+          <w:lang w:val="en-US"/>
+        </w:rPr>
+        <w:t>*O</w:t>
+      </w:r>
+      <w:r>
+        <w:rPr>
+          <w:rFonts w:ascii="Times New Roman" w:hAnsi="Times New Roman"/>
+          <w:b w:val="false"/>
+          <w:bCs w:val="false"/>
+          <w:sz w:val="28"/>
+          <w:szCs w:val="28"/>
+          <w:vertAlign w:val="subscript"/>
+          <w:lang w:val="en-US"/>
+        </w:rPr>
+        <w:t>fw</w:t>
+      </w:r>
+      <w:r>
+        <w:rPr>
+          <w:rFonts w:ascii="Times New Roman" w:hAnsi="Times New Roman"/>
+          <w:b w:val="false"/>
+          <w:bCs w:val="false"/>
+          <w:position w:val="0"/>
+          <w:sz w:val="28"/>
+          <w:sz w:val="28"/>
+          <w:szCs w:val="28"/>
+          <w:vertAlign w:val="baseline"/>
+          <w:lang w:val="en-US"/>
+        </w:rPr>
+        <w:t>*O</w:t>
+      </w:r>
+      <w:r>
+        <w:rPr>
+          <w:rFonts w:ascii="Times New Roman" w:hAnsi="Times New Roman"/>
+          <w:b w:val="false"/>
+          <w:bCs w:val="false"/>
+          <w:sz w:val="28"/>
+          <w:szCs w:val="28"/>
+          <w:vertAlign w:val="subscript"/>
+          <w:lang w:val="en-US"/>
+        </w:rPr>
+        <w:t>srv1</w:t>
+      </w:r>
+      <w:r>
+        <w:rPr>
+          <w:rFonts w:ascii="Times New Roman" w:hAnsi="Times New Roman"/>
+          <w:b w:val="false"/>
+          <w:bCs w:val="false"/>
+          <w:sz w:val="28"/>
+          <w:szCs w:val="28"/>
+          <w:lang w:val="en-US"/>
+        </w:rPr>
+        <w:t>)</w:t>
       </w:r>
     </w:p>
     <w:p>
       <w:pPr>
         <w:pStyle w:val="Normal"/>
         <w:jc w:val="center"/>
-        <w:rPr/>
-      </w:pPr>
-      <w:r>
-        <w:rPr>
-          <w:rFonts w:ascii="Times New Roman" w:hAnsi="Times New Roman"/>
-          <w:i/>
-          <w:sz w:val="28"/>
-          <w:szCs w:val="28"/>
+        <w:rPr>
+          <w:rFonts w:ascii="Times New Roman" w:hAnsi="Times New Roman"/>
+          <w:i/>
+          <w:i/>
+          <w:sz w:val="28"/>
+          <w:szCs w:val="28"/>
+        </w:rPr>
+      </w:pPr>
+      <w:r>
+        <w:rPr>
+          <w:rFonts w:ascii="Times New Roman" w:hAnsi="Times New Roman"/>
+          <w:i/>
+          <w:sz w:val="28"/>
+          <w:szCs w:val="28"/>
+        </w:rPr>
+      </w:r>
+    </w:p>
+    <w:p>
+      <w:pPr>
+        <w:pStyle w:val="Normal"/>
+        <w:jc w:val="center"/>
+        <w:rPr>
+          <w:rFonts w:ascii="Times New Roman" w:hAnsi="Times New Roman"/>
+          <w:i/>
+          <w:i/>
+          <w:sz w:val="28"/>
+          <w:szCs w:val="28"/>
+          <w:lang w:val="en-US"/>
+        </w:rPr>
+      </w:pPr>
+      <w:r>
+        <w:rPr>
+          <w:rFonts w:ascii="Times New Roman" w:hAnsi="Times New Roman"/>
+          <w:i/>
+          <w:sz w:val="28"/>
+          <w:szCs w:val="28"/>
+          <w:lang w:val="en-US"/>
+        </w:rPr>
+        <w:t>Мо</w:t>
+      </w:r>
+      <w:bookmarkStart w:id="2" w:name="_GoBack1"/>
+      <w:bookmarkEnd w:id="2"/>
+      <w:r>
+        <w:rPr>
+          <w:rFonts w:ascii="Times New Roman" w:hAnsi="Times New Roman"/>
+          <w:i/>
+          <w:sz w:val="28"/>
+          <w:szCs w:val="28"/>
+          <w:lang w:val="en-US"/>
+        </w:rPr>
+        <w:t>дель исходя из декартового произведения( маршруты субъектов до сервера 1):</w:t>
+      </w:r>
+    </w:p>
+    <w:p>
+      <w:pPr>
+        <w:pStyle w:val="Normal"/>
+        <w:jc w:val="center"/>
+        <w:rPr>
+          <w:rFonts w:ascii="Times New Roman" w:hAnsi="Times New Roman"/>
+          <w:b/>
+          <w:b/>
+          <w:sz w:val="28"/>
+          <w:szCs w:val="28"/>
+        </w:rPr>
+      </w:pPr>
+      <w:r>
+        <w:rPr>
+          <w:rFonts w:ascii="Times New Roman" w:hAnsi="Times New Roman"/>
+          <w:b/>
+          <w:i/>
+          <w:sz w:val="28"/>
+          <w:szCs w:val="28"/>
+          <w:lang w:val="en-US"/>
+        </w:rPr>
+        <w:t xml:space="preserve"> </w:t>
+      </w:r>
+      <w:r>
+        <w:rPr>
+          <w:rFonts w:ascii="Times New Roman" w:hAnsi="Times New Roman"/>
+          <w:b/>
+          <w:i/>
+          <w:position w:val="0"/>
+          <w:sz w:val="28"/>
+          <w:sz w:val="28"/>
+          <w:szCs w:val="28"/>
+          <w:vertAlign w:val="baseline"/>
+          <w:lang w:val="en-US"/>
+        </w:rPr>
+        <w:t xml:space="preserve">[S3*R(t)+S4*R(ts)]*( </w:t>
+      </w:r>
+      <w:r>
+        <w:rPr>
+          <w:rFonts w:ascii="Times New Roman" w:hAnsi="Times New Roman"/>
+          <w:b/>
+          <w:bCs/>
+          <w:i/>
+          <w:position w:val="0"/>
+          <w:sz w:val="28"/>
+          <w:sz w:val="28"/>
+          <w:szCs w:val="28"/>
+          <w:vertAlign w:val="baseline"/>
+          <w:lang w:val="en-US"/>
+        </w:rPr>
+        <w:t>O</w:t>
+      </w:r>
+      <w:r>
+        <w:rPr>
+          <w:rFonts w:ascii="Times New Roman" w:hAnsi="Times New Roman"/>
+          <w:b/>
+          <w:bCs/>
+          <w:i/>
+          <w:sz w:val="28"/>
+          <w:szCs w:val="28"/>
+          <w:vertAlign w:val="subscript"/>
+          <w:lang w:val="en-US"/>
+        </w:rPr>
+        <w:t>15</w:t>
+      </w:r>
+      <w:r>
+        <w:rPr>
+          <w:rFonts w:ascii="Times New Roman" w:hAnsi="Times New Roman"/>
+          <w:b/>
+          <w:bCs/>
+          <w:i/>
+          <w:position w:val="0"/>
+          <w:sz w:val="28"/>
+          <w:sz w:val="28"/>
+          <w:szCs w:val="28"/>
+          <w:vertAlign w:val="baseline"/>
+          <w:lang w:val="en-US"/>
+        </w:rPr>
+        <w:t>*O</w:t>
+      </w:r>
+      <w:r>
+        <w:rPr>
+          <w:rFonts w:ascii="Times New Roman" w:hAnsi="Times New Roman"/>
+          <w:b/>
+          <w:bCs/>
+          <w:i/>
+          <w:sz w:val="28"/>
+          <w:szCs w:val="28"/>
+          <w:vertAlign w:val="subscript"/>
+          <w:lang w:val="en-US"/>
+        </w:rPr>
+        <w:t>8</w:t>
+      </w:r>
+      <w:r>
+        <w:rPr>
+          <w:rFonts w:ascii="Times New Roman" w:hAnsi="Times New Roman"/>
+          <w:b/>
+          <w:bCs/>
+          <w:i/>
+          <w:position w:val="0"/>
+          <w:sz w:val="28"/>
+          <w:sz w:val="28"/>
+          <w:szCs w:val="28"/>
+          <w:vertAlign w:val="baseline"/>
+          <w:lang w:val="en-US"/>
+        </w:rPr>
+        <w:t>*O</w:t>
+      </w:r>
+      <w:r>
+        <w:rPr>
+          <w:rFonts w:ascii="Times New Roman" w:hAnsi="Times New Roman"/>
+          <w:b/>
+          <w:bCs/>
+          <w:i/>
+          <w:sz w:val="28"/>
+          <w:szCs w:val="28"/>
+          <w:vertAlign w:val="subscript"/>
+          <w:lang w:val="en-US"/>
+        </w:rPr>
+        <w:t>fw</w:t>
+      </w:r>
+      <w:r>
+        <w:rPr>
+          <w:rFonts w:ascii="Times New Roman" w:hAnsi="Times New Roman"/>
+          <w:b/>
+          <w:bCs/>
+          <w:i/>
+          <w:position w:val="0"/>
+          <w:sz w:val="28"/>
+          <w:sz w:val="28"/>
+          <w:szCs w:val="28"/>
+          <w:vertAlign w:val="baseline"/>
+          <w:lang w:val="en-US"/>
+        </w:rPr>
+        <w:t>*O</w:t>
+      </w:r>
+      <w:r>
+        <w:rPr>
+          <w:rFonts w:ascii="Times New Roman" w:hAnsi="Times New Roman"/>
+          <w:b/>
+          <w:bCs/>
+          <w:i/>
+          <w:sz w:val="28"/>
+          <w:szCs w:val="28"/>
+          <w:vertAlign w:val="subscript"/>
+          <w:lang w:val="en-US"/>
+        </w:rPr>
+        <w:t xml:space="preserve">srv1 </w:t>
+      </w:r>
+      <w:r>
+        <w:rPr>
+          <w:rFonts w:ascii="Times New Roman" w:hAnsi="Times New Roman"/>
+          <w:b/>
+          <w:bCs/>
+          <w:i/>
+          <w:position w:val="0"/>
+          <w:sz w:val="28"/>
+          <w:sz w:val="28"/>
+          <w:szCs w:val="28"/>
+          <w:vertAlign w:val="baseline"/>
+          <w:lang w:val="en-US"/>
+        </w:rPr>
+        <w:t>+  O</w:t>
+      </w:r>
+      <w:r>
+        <w:rPr>
+          <w:rFonts w:ascii="Times New Roman" w:hAnsi="Times New Roman"/>
+          <w:b/>
+          <w:bCs/>
+          <w:i/>
+          <w:sz w:val="28"/>
+          <w:szCs w:val="28"/>
+          <w:vertAlign w:val="subscript"/>
+          <w:lang w:val="en-US"/>
+        </w:rPr>
+        <w:t>13</w:t>
+      </w:r>
+      <w:r>
+        <w:rPr>
+          <w:rFonts w:ascii="Times New Roman" w:hAnsi="Times New Roman"/>
+          <w:b/>
+          <w:bCs/>
+          <w:i/>
+          <w:position w:val="0"/>
+          <w:sz w:val="28"/>
+          <w:sz w:val="28"/>
+          <w:szCs w:val="28"/>
+          <w:vertAlign w:val="baseline"/>
+          <w:lang w:val="en-US"/>
+        </w:rPr>
+        <w:t>*O</w:t>
+      </w:r>
+      <w:r>
+        <w:rPr>
+          <w:rFonts w:ascii="Times New Roman" w:hAnsi="Times New Roman"/>
+          <w:b/>
+          <w:bCs/>
+          <w:i/>
+          <w:sz w:val="28"/>
+          <w:szCs w:val="28"/>
+          <w:vertAlign w:val="subscript"/>
+          <w:lang w:val="en-US"/>
+        </w:rPr>
+        <w:t>11</w:t>
+      </w:r>
+      <w:r>
+        <w:rPr>
+          <w:rFonts w:ascii="Times New Roman" w:hAnsi="Times New Roman"/>
+          <w:b/>
+          <w:bCs/>
+          <w:i/>
+          <w:position w:val="0"/>
+          <w:sz w:val="28"/>
+          <w:sz w:val="28"/>
+          <w:szCs w:val="28"/>
+          <w:vertAlign w:val="baseline"/>
+          <w:lang w:val="en-US"/>
+        </w:rPr>
+        <w:t>*O</w:t>
+      </w:r>
+      <w:r>
+        <w:rPr>
+          <w:rFonts w:ascii="Times New Roman" w:hAnsi="Times New Roman"/>
+          <w:b/>
+          <w:bCs/>
+          <w:i/>
+          <w:sz w:val="28"/>
+          <w:szCs w:val="28"/>
+          <w:vertAlign w:val="subscript"/>
+          <w:lang w:val="en-US"/>
+        </w:rPr>
+        <w:t>fw</w:t>
+      </w:r>
+      <w:r>
+        <w:rPr>
+          <w:rFonts w:ascii="Times New Roman" w:hAnsi="Times New Roman"/>
+          <w:b/>
+          <w:bCs/>
+          <w:i/>
+          <w:position w:val="0"/>
+          <w:sz w:val="28"/>
+          <w:sz w:val="28"/>
+          <w:szCs w:val="28"/>
+          <w:vertAlign w:val="baseline"/>
+          <w:lang w:val="en-US"/>
+        </w:rPr>
+        <w:t>*O</w:t>
+      </w:r>
+      <w:r>
+        <w:rPr>
+          <w:rFonts w:ascii="Times New Roman" w:hAnsi="Times New Roman"/>
+          <w:b/>
+          <w:bCs/>
+          <w:i/>
+          <w:sz w:val="28"/>
+          <w:szCs w:val="28"/>
+          <w:vertAlign w:val="subscript"/>
+          <w:lang w:val="en-US"/>
+        </w:rPr>
+        <w:t xml:space="preserve">srv1 </w:t>
+      </w:r>
+      <w:r>
+        <w:rPr>
+          <w:rFonts w:ascii="Times New Roman" w:hAnsi="Times New Roman"/>
+          <w:b/>
+          <w:bCs/>
+          <w:i/>
+          <w:position w:val="0"/>
+          <w:sz w:val="28"/>
+          <w:sz w:val="28"/>
+          <w:szCs w:val="28"/>
+          <w:vertAlign w:val="baseline"/>
+          <w:lang w:val="en-US"/>
+        </w:rPr>
+        <w:t>+</w:t>
+      </w:r>
+      <w:r>
+        <w:rPr>
+          <w:rFonts w:ascii="Times New Roman" w:hAnsi="Times New Roman"/>
+          <w:b/>
+          <w:bCs/>
+          <w:i/>
+          <w:sz w:val="28"/>
+          <w:szCs w:val="28"/>
+          <w:vertAlign w:val="subscript"/>
+          <w:lang w:val="en-US"/>
+        </w:rPr>
+        <w:t xml:space="preserve"> </w:t>
+      </w:r>
+      <w:r>
+        <w:rPr>
+          <w:rFonts w:ascii="Times New Roman" w:hAnsi="Times New Roman"/>
+          <w:b/>
+          <w:bCs/>
+          <w:i/>
+          <w:position w:val="0"/>
+          <w:sz w:val="28"/>
+          <w:sz w:val="28"/>
+          <w:szCs w:val="28"/>
+          <w:vertAlign w:val="baseline"/>
+          <w:lang w:val="en-US"/>
+        </w:rPr>
+        <w:t>O</w:t>
+      </w:r>
+      <w:r>
+        <w:rPr>
+          <w:rFonts w:ascii="Times New Roman" w:hAnsi="Times New Roman"/>
+          <w:b/>
+          <w:bCs/>
+          <w:i/>
+          <w:sz w:val="28"/>
+          <w:szCs w:val="28"/>
+          <w:vertAlign w:val="subscript"/>
+          <w:lang w:val="en-US"/>
+        </w:rPr>
+        <w:t>12</w:t>
+      </w:r>
+      <w:r>
+        <w:rPr>
+          <w:rFonts w:ascii="Times New Roman" w:hAnsi="Times New Roman"/>
+          <w:b/>
+          <w:bCs/>
+          <w:i/>
+          <w:position w:val="0"/>
+          <w:sz w:val="28"/>
+          <w:sz w:val="28"/>
+          <w:szCs w:val="28"/>
+          <w:vertAlign w:val="baseline"/>
+          <w:lang w:val="en-US"/>
+        </w:rPr>
+        <w:t>*O</w:t>
+      </w:r>
+      <w:r>
+        <w:rPr>
+          <w:rFonts w:ascii="Times New Roman" w:hAnsi="Times New Roman"/>
+          <w:b/>
+          <w:bCs/>
+          <w:i/>
+          <w:sz w:val="28"/>
+          <w:szCs w:val="28"/>
+          <w:vertAlign w:val="subscript"/>
+          <w:lang w:val="en-US"/>
+        </w:rPr>
+        <w:t>7</w:t>
+      </w:r>
+      <w:r>
+        <w:rPr>
+          <w:rFonts w:ascii="Times New Roman" w:hAnsi="Times New Roman"/>
+          <w:b/>
+          <w:bCs/>
+          <w:i/>
+          <w:position w:val="0"/>
+          <w:sz w:val="28"/>
+          <w:sz w:val="28"/>
+          <w:szCs w:val="28"/>
+          <w:vertAlign w:val="baseline"/>
+          <w:lang w:val="en-US"/>
+        </w:rPr>
+        <w:t>*O</w:t>
+      </w:r>
+      <w:r>
+        <w:rPr>
+          <w:rFonts w:ascii="Times New Roman" w:hAnsi="Times New Roman"/>
+          <w:b/>
+          <w:bCs/>
+          <w:i/>
+          <w:sz w:val="28"/>
+          <w:szCs w:val="28"/>
+          <w:vertAlign w:val="subscript"/>
+          <w:lang w:val="en-US"/>
+        </w:rPr>
+        <w:t>fw</w:t>
+      </w:r>
+      <w:r>
+        <w:rPr>
+          <w:rFonts w:ascii="Times New Roman" w:hAnsi="Times New Roman"/>
+          <w:b/>
+          <w:bCs/>
+          <w:i/>
+          <w:position w:val="0"/>
+          <w:sz w:val="28"/>
+          <w:sz w:val="28"/>
+          <w:szCs w:val="28"/>
+          <w:vertAlign w:val="baseline"/>
+          <w:lang w:val="en-US"/>
+        </w:rPr>
+        <w:t>*O</w:t>
+      </w:r>
+      <w:r>
+        <w:rPr>
+          <w:rFonts w:ascii="Times New Roman" w:hAnsi="Times New Roman"/>
+          <w:b/>
+          <w:bCs/>
+          <w:i/>
+          <w:sz w:val="28"/>
+          <w:szCs w:val="28"/>
+          <w:vertAlign w:val="subscript"/>
+          <w:lang w:val="en-US"/>
+        </w:rPr>
+        <w:t>srv1</w:t>
+      </w:r>
+      <w:r>
+        <w:rPr>
+          <w:rFonts w:ascii="Times New Roman" w:hAnsi="Times New Roman"/>
+          <w:b/>
+          <w:i/>
+          <w:position w:val="0"/>
+          <w:sz w:val="28"/>
+          <w:sz w:val="28"/>
+          <w:szCs w:val="28"/>
+          <w:vertAlign w:val="baseline"/>
+          <w:lang w:val="en-US"/>
+        </w:rPr>
+        <w:t xml:space="preserve"> )</w:t>
+      </w:r>
+    </w:p>
+    <w:p>
+      <w:pPr>
+        <w:pStyle w:val="Normal"/>
+        <w:jc w:val="center"/>
+        <w:rPr>
+          <w:b w:val="false"/>
+          <w:b w:val="false"/>
+          <w:bCs w:val="false"/>
+        </w:rPr>
+      </w:pPr>
+      <w:r>
+        <w:rPr>
+          <w:rFonts w:ascii="Times New Roman" w:hAnsi="Times New Roman"/>
+          <w:b w:val="false"/>
+          <w:bCs w:val="false"/>
+          <w:i/>
+          <w:position w:val="0"/>
+          <w:sz w:val="28"/>
+          <w:sz w:val="28"/>
+          <w:szCs w:val="28"/>
+          <w:vertAlign w:val="baseline"/>
+          <w:lang w:val="en-US"/>
         </w:rPr>
         <w:t>Имеют доступ к серверам:</w:t>
       </w:r>
@@ -1491,16 +3664,576 @@
         <w:pStyle w:val="Normal"/>
         <w:jc w:val="center"/>
         <w:rPr>
-          <w:rFonts w:ascii="Times New Roman" w:hAnsi="Times New Roman"/>
-          <w:i/>
-          <w:i/>
-          <w:sz w:val="28"/>
-          <w:szCs w:val="28"/>
-          <w:lang w:val="en-US"/>
-        </w:rPr>
-      </w:pPr>
-      <w:r>
-        <w:rPr/>
+          <w:b w:val="false"/>
+          <w:b w:val="false"/>
+          <w:bCs w:val="false"/>
+        </w:rPr>
+      </w:pPr>
+      <w:r>
+        <w:rPr>
+          <w:rFonts w:ascii="Times New Roman" w:hAnsi="Times New Roman"/>
+          <w:b w:val="false"/>
+          <w:bCs w:val="false"/>
+          <w:i/>
+          <w:position w:val="0"/>
+          <w:sz w:val="28"/>
+          <w:sz w:val="28"/>
+          <w:szCs w:val="28"/>
+          <w:vertAlign w:val="baseline"/>
+          <w:lang w:val="en-US"/>
+        </w:rPr>
+        <w:t>S</w:t>
+      </w:r>
+      <w:r>
+        <w:rPr>
+          <w:rFonts w:ascii="Times New Roman" w:hAnsi="Times New Roman"/>
+          <w:b w:val="false"/>
+          <w:bCs w:val="false"/>
+          <w:i/>
+          <w:sz w:val="28"/>
+          <w:szCs w:val="28"/>
+          <w:vertAlign w:val="subscript"/>
+          <w:lang w:val="en-US"/>
+        </w:rPr>
+        <w:t xml:space="preserve">3 </w:t>
+      </w:r>
+      <w:r>
+        <w:rPr>
+          <w:rFonts w:ascii="Times New Roman" w:hAnsi="Times New Roman"/>
+          <w:b w:val="false"/>
+          <w:bCs w:val="false"/>
+          <w:i/>
+          <w:position w:val="0"/>
+          <w:sz w:val="28"/>
+          <w:sz w:val="28"/>
+          <w:szCs w:val="28"/>
+          <w:vertAlign w:val="baseline"/>
+          <w:lang w:val="en-US"/>
+        </w:rPr>
+        <w:t xml:space="preserve">  - с   уровнем доступа t</w:t>
+      </w:r>
+    </w:p>
+    <w:p>
+      <w:pPr>
+        <w:pStyle w:val="Normal"/>
+        <w:jc w:val="center"/>
+        <w:rPr>
+          <w:b w:val="false"/>
+          <w:b w:val="false"/>
+          <w:bCs w:val="false"/>
+        </w:rPr>
+      </w:pPr>
+      <w:r>
+        <w:rPr>
+          <w:rFonts w:ascii="Times New Roman" w:hAnsi="Times New Roman"/>
+          <w:b w:val="false"/>
+          <w:bCs w:val="false"/>
+          <w:i/>
+          <w:position w:val="0"/>
+          <w:sz w:val="28"/>
+          <w:sz w:val="28"/>
+          <w:szCs w:val="28"/>
+          <w:vertAlign w:val="baseline"/>
+          <w:lang w:val="en-US"/>
+        </w:rPr>
+        <w:t>S</w:t>
+      </w:r>
+      <w:r>
+        <w:rPr>
+          <w:rFonts w:ascii="Times New Roman" w:hAnsi="Times New Roman"/>
+          <w:b w:val="false"/>
+          <w:bCs w:val="false"/>
+          <w:i/>
+          <w:sz w:val="28"/>
+          <w:szCs w:val="28"/>
+          <w:vertAlign w:val="subscript"/>
+          <w:lang w:val="en-US"/>
+        </w:rPr>
+        <w:t xml:space="preserve">4 </w:t>
+      </w:r>
+      <w:r>
+        <w:rPr>
+          <w:rFonts w:ascii="Times New Roman" w:hAnsi="Times New Roman"/>
+          <w:b w:val="false"/>
+          <w:bCs w:val="false"/>
+          <w:i/>
+          <w:position w:val="0"/>
+          <w:sz w:val="28"/>
+          <w:sz w:val="28"/>
+          <w:szCs w:val="28"/>
+          <w:vertAlign w:val="baseline"/>
+          <w:lang w:val="en-US"/>
+        </w:rPr>
+        <w:t xml:space="preserve">  - с   уровнем доступа ts</w:t>
+      </w:r>
+    </w:p>
+    <w:p>
+      <w:pPr>
+        <w:pStyle w:val="Normal"/>
+        <w:jc w:val="center"/>
+        <w:rPr>
+          <w:b w:val="false"/>
+          <w:b w:val="false"/>
+          <w:bCs w:val="false"/>
+        </w:rPr>
+      </w:pPr>
+      <w:r>
+        <w:rPr>
+          <w:rFonts w:ascii="Times New Roman" w:hAnsi="Times New Roman"/>
+          <w:b w:val="false"/>
+          <w:bCs w:val="false"/>
+          <w:i/>
+          <w:position w:val="0"/>
+          <w:sz w:val="28"/>
+          <w:sz w:val="28"/>
+          <w:szCs w:val="28"/>
+          <w:vertAlign w:val="baseline"/>
+          <w:lang w:val="en-US"/>
+        </w:rPr>
+        <w:t>Неимеют доступ к серверам:</w:t>
+      </w:r>
+    </w:p>
+    <w:p>
+      <w:pPr>
+        <w:pStyle w:val="Normal"/>
+        <w:jc w:val="center"/>
+        <w:rPr>
+          <w:b w:val="false"/>
+          <w:b w:val="false"/>
+          <w:bCs w:val="false"/>
+        </w:rPr>
+      </w:pPr>
+      <w:r>
+        <w:rPr>
+          <w:rFonts w:ascii="Times New Roman" w:hAnsi="Times New Roman"/>
+          <w:b w:val="false"/>
+          <w:bCs w:val="false"/>
+          <w:i/>
+          <w:position w:val="0"/>
+          <w:sz w:val="28"/>
+          <w:sz w:val="28"/>
+          <w:szCs w:val="28"/>
+          <w:vertAlign w:val="baseline"/>
+          <w:lang w:val="en-US"/>
+        </w:rPr>
+        <w:t>S</w:t>
+      </w:r>
+      <w:r>
+        <w:rPr>
+          <w:rFonts w:ascii="Times New Roman" w:hAnsi="Times New Roman"/>
+          <w:b w:val="false"/>
+          <w:bCs w:val="false"/>
+          <w:i/>
+          <w:sz w:val="28"/>
+          <w:szCs w:val="28"/>
+          <w:vertAlign w:val="subscript"/>
+          <w:lang w:val="en-US"/>
+        </w:rPr>
+        <w:t xml:space="preserve">1 </w:t>
+      </w:r>
+      <w:r>
+        <w:rPr>
+          <w:rFonts w:ascii="Times New Roman" w:hAnsi="Times New Roman"/>
+          <w:b w:val="false"/>
+          <w:bCs w:val="false"/>
+          <w:i/>
+          <w:position w:val="0"/>
+          <w:sz w:val="28"/>
+          <w:sz w:val="28"/>
+          <w:szCs w:val="28"/>
+          <w:vertAlign w:val="baseline"/>
+          <w:lang w:val="en-US"/>
+        </w:rPr>
+        <w:t xml:space="preserve">  - с   уровнем доступа u</w:t>
+      </w:r>
+    </w:p>
+    <w:p>
+      <w:pPr>
+        <w:pStyle w:val="Normal"/>
+        <w:jc w:val="center"/>
+        <w:rPr>
+          <w:b w:val="false"/>
+          <w:b w:val="false"/>
+          <w:bCs w:val="false"/>
+        </w:rPr>
+      </w:pPr>
+      <w:r>
+        <w:rPr>
+          <w:rFonts w:ascii="Times New Roman" w:hAnsi="Times New Roman"/>
+          <w:b w:val="false"/>
+          <w:bCs w:val="false"/>
+          <w:i/>
+          <w:position w:val="0"/>
+          <w:sz w:val="28"/>
+          <w:sz w:val="28"/>
+          <w:szCs w:val="28"/>
+          <w:vertAlign w:val="baseline"/>
+          <w:lang w:val="en-US"/>
+        </w:rPr>
+        <w:t>S</w:t>
+      </w:r>
+      <w:r>
+        <w:rPr>
+          <w:rFonts w:ascii="Times New Roman" w:hAnsi="Times New Roman"/>
+          <w:b w:val="false"/>
+          <w:bCs w:val="false"/>
+          <w:i/>
+          <w:sz w:val="28"/>
+          <w:szCs w:val="28"/>
+          <w:vertAlign w:val="subscript"/>
+          <w:lang w:val="en-US"/>
+        </w:rPr>
+        <w:t xml:space="preserve">2 </w:t>
+      </w:r>
+      <w:r>
+        <w:rPr>
+          <w:rFonts w:ascii="Times New Roman" w:hAnsi="Times New Roman"/>
+          <w:b w:val="false"/>
+          <w:bCs w:val="false"/>
+          <w:i/>
+          <w:position w:val="0"/>
+          <w:sz w:val="28"/>
+          <w:sz w:val="28"/>
+          <w:szCs w:val="28"/>
+          <w:vertAlign w:val="baseline"/>
+          <w:lang w:val="en-US"/>
+        </w:rPr>
+        <w:t xml:space="preserve">  - с   уровнем доступа s</w:t>
+      </w:r>
+    </w:p>
+    <w:p>
+      <w:pPr>
+        <w:pStyle w:val="Normal"/>
+        <w:jc w:val="center"/>
+        <w:rPr>
+          <w:rFonts w:ascii="Times New Roman" w:hAnsi="Times New Roman"/>
+          <w:i/>
+          <w:i/>
+          <w:sz w:val="28"/>
+          <w:szCs w:val="28"/>
+          <w:lang w:val="en-US"/>
+        </w:rPr>
+      </w:pPr>
+      <w:r>
+        <w:rPr>
+          <w:rFonts w:ascii="Times New Roman" w:hAnsi="Times New Roman"/>
+          <w:i/>
+          <w:sz w:val="28"/>
+          <w:szCs w:val="28"/>
+          <w:lang w:val="en-US"/>
+        </w:rPr>
+        <w:t>Мо</w:t>
+      </w:r>
+      <w:bookmarkStart w:id="3" w:name="_GoBack11"/>
+      <w:bookmarkEnd w:id="3"/>
+      <w:r>
+        <w:rPr>
+          <w:rFonts w:ascii="Times New Roman" w:hAnsi="Times New Roman"/>
+          <w:i/>
+          <w:sz w:val="28"/>
+          <w:szCs w:val="28"/>
+          <w:lang w:val="en-US"/>
+        </w:rPr>
+        <w:t>дель исходя из декартового произведения( маршруты от s1 до интернета):</w:t>
+      </w:r>
+    </w:p>
+    <w:p>
+      <w:pPr>
+        <w:pStyle w:val="Normal"/>
+        <w:jc w:val="center"/>
+        <w:rPr>
+          <w:rFonts w:ascii="Times New Roman" w:hAnsi="Times New Roman"/>
+          <w:b/>
+          <w:b/>
+          <w:sz w:val="28"/>
+          <w:szCs w:val="28"/>
+        </w:rPr>
+      </w:pPr>
+      <w:r>
+        <w:rPr>
+          <w:rFonts w:ascii="Times New Roman" w:hAnsi="Times New Roman"/>
+          <w:b/>
+          <w:bCs w:val="false"/>
+          <w:i/>
+          <w:position w:val="0"/>
+          <w:sz w:val="28"/>
+          <w:sz w:val="28"/>
+          <w:szCs w:val="28"/>
+          <w:vertAlign w:val="baseline"/>
+          <w:lang w:val="en-US"/>
+        </w:rPr>
+        <w:t xml:space="preserve"> </w:t>
+      </w:r>
+      <w:r>
+        <w:rPr>
+          <w:rFonts w:ascii="Times New Roman" w:hAnsi="Times New Roman"/>
+          <w:b/>
+          <w:bCs w:val="false"/>
+          <w:i/>
+          <w:position w:val="0"/>
+          <w:sz w:val="28"/>
+          <w:sz w:val="28"/>
+          <w:szCs w:val="28"/>
+          <w:vertAlign w:val="baseline"/>
+          <w:lang w:val="en-US"/>
+        </w:rPr>
+        <w:t>[S1*R(u)</w:t>
+      </w:r>
+      <w:r>
+        <w:rPr>
+          <w:rFonts w:ascii="Times New Roman" w:hAnsi="Times New Roman"/>
+          <w:b/>
+          <w:bCs w:val="false"/>
+          <w:i/>
+          <w:position w:val="0"/>
+          <w:sz w:val="28"/>
+          <w:sz w:val="28"/>
+          <w:szCs w:val="28"/>
+          <w:vertAlign w:val="baseline"/>
+          <w:lang w:val="en-US"/>
+        </w:rPr>
+        <w:t>+S2*R(s)+S3*R(t)+S4*R(ts</w:t>
+      </w:r>
+      <w:r>
+        <w:rPr>
+          <w:rFonts w:ascii="Times New Roman" w:hAnsi="Times New Roman"/>
+          <w:b/>
+          <w:bCs w:val="false"/>
+          <w:i/>
+          <w:position w:val="0"/>
+          <w:sz w:val="28"/>
+          <w:sz w:val="28"/>
+          <w:szCs w:val="28"/>
+          <w:vertAlign w:val="baseline"/>
+          <w:lang w:val="en-US"/>
+        </w:rPr>
+        <w:t xml:space="preserve">]*( </w:t>
+      </w:r>
+      <w:r>
+        <w:rPr>
+          <w:rFonts w:ascii="Times New Roman" w:hAnsi="Times New Roman"/>
+          <w:b/>
+          <w:bCs/>
+          <w:i/>
+          <w:position w:val="0"/>
+          <w:sz w:val="28"/>
+          <w:sz w:val="28"/>
+          <w:szCs w:val="28"/>
+          <w:vertAlign w:val="baseline"/>
+          <w:lang w:val="en-US"/>
+        </w:rPr>
+        <w:t>O</w:t>
+      </w:r>
+      <w:r>
+        <w:rPr>
+          <w:rFonts w:ascii="Times New Roman" w:hAnsi="Times New Roman"/>
+          <w:b/>
+          <w:bCs/>
+          <w:i/>
+          <w:sz w:val="28"/>
+          <w:szCs w:val="28"/>
+          <w:vertAlign w:val="subscript"/>
+          <w:lang w:val="en-US"/>
+        </w:rPr>
+        <w:t>14</w:t>
+      </w:r>
+      <w:r>
+        <w:rPr>
+          <w:rFonts w:ascii="Times New Roman" w:hAnsi="Times New Roman"/>
+          <w:b/>
+          <w:bCs/>
+          <w:i/>
+          <w:position w:val="0"/>
+          <w:sz w:val="28"/>
+          <w:sz w:val="28"/>
+          <w:szCs w:val="28"/>
+          <w:vertAlign w:val="baseline"/>
+          <w:lang w:val="en-US"/>
+        </w:rPr>
+        <w:t>*(O</w:t>
+      </w:r>
+      <w:r>
+        <w:rPr>
+          <w:rFonts w:ascii="Times New Roman" w:hAnsi="Times New Roman"/>
+          <w:b/>
+          <w:bCs/>
+          <w:i/>
+          <w:sz w:val="28"/>
+          <w:szCs w:val="28"/>
+          <w:vertAlign w:val="subscript"/>
+          <w:lang w:val="en-US"/>
+        </w:rPr>
+        <w:t xml:space="preserve">4 </w:t>
+      </w:r>
+      <w:r>
+        <w:rPr>
+          <w:rFonts w:ascii="Times New Roman" w:hAnsi="Times New Roman"/>
+          <w:b/>
+          <w:bCs/>
+          <w:i/>
+          <w:position w:val="0"/>
+          <w:sz w:val="28"/>
+          <w:sz w:val="28"/>
+          <w:szCs w:val="28"/>
+          <w:vertAlign w:val="baseline"/>
+          <w:lang w:val="en-US"/>
+        </w:rPr>
+        <w:t>+  O</w:t>
+      </w:r>
+      <w:r>
+        <w:rPr>
+          <w:rFonts w:ascii="Times New Roman" w:hAnsi="Times New Roman"/>
+          <w:b/>
+          <w:bCs/>
+          <w:i/>
+          <w:sz w:val="28"/>
+          <w:szCs w:val="28"/>
+          <w:vertAlign w:val="subscript"/>
+          <w:lang w:val="en-US"/>
+        </w:rPr>
+        <w:t xml:space="preserve">3 </w:t>
+      </w:r>
+      <w:r>
+        <w:rPr>
+          <w:rFonts w:ascii="Times New Roman" w:hAnsi="Times New Roman"/>
+          <w:b/>
+          <w:bCs/>
+          <w:i/>
+          <w:position w:val="0"/>
+          <w:sz w:val="28"/>
+          <w:sz w:val="28"/>
+          <w:szCs w:val="28"/>
+          <w:vertAlign w:val="baseline"/>
+          <w:lang w:val="en-US"/>
+        </w:rPr>
+        <w:t>+</w:t>
+      </w:r>
+      <w:r>
+        <w:rPr>
+          <w:rFonts w:ascii="Times New Roman" w:hAnsi="Times New Roman"/>
+          <w:b/>
+          <w:bCs/>
+          <w:i/>
+          <w:sz w:val="28"/>
+          <w:szCs w:val="28"/>
+          <w:vertAlign w:val="subscript"/>
+          <w:lang w:val="en-US"/>
+        </w:rPr>
+        <w:t xml:space="preserve">  </w:t>
+      </w:r>
+      <w:r>
+        <w:rPr>
+          <w:rFonts w:ascii="Times New Roman" w:hAnsi="Times New Roman"/>
+          <w:b/>
+          <w:bCs/>
+          <w:i/>
+          <w:position w:val="0"/>
+          <w:sz w:val="28"/>
+          <w:sz w:val="28"/>
+          <w:szCs w:val="28"/>
+          <w:vertAlign w:val="baseline"/>
+          <w:lang w:val="en-US"/>
+        </w:rPr>
+        <w:t>O</w:t>
+      </w:r>
+      <w:r>
+        <w:rPr>
+          <w:rFonts w:ascii="Times New Roman" w:hAnsi="Times New Roman"/>
+          <w:b/>
+          <w:bCs/>
+          <w:i/>
+          <w:sz w:val="28"/>
+          <w:szCs w:val="28"/>
+          <w:vertAlign w:val="subscript"/>
+          <w:lang w:val="en-US"/>
+        </w:rPr>
+        <w:t>2</w:t>
+      </w:r>
+      <w:r>
+        <w:rPr>
+          <w:rFonts w:ascii="Times New Roman" w:hAnsi="Times New Roman"/>
+          <w:b/>
+          <w:bCs w:val="false"/>
+          <w:i/>
+          <w:position w:val="0"/>
+          <w:sz w:val="28"/>
+          <w:sz w:val="28"/>
+          <w:szCs w:val="28"/>
+          <w:vertAlign w:val="baseline"/>
+          <w:lang w:val="en-US"/>
+        </w:rPr>
+        <w:t>)*</w:t>
+      </w:r>
+      <w:r>
+        <w:rPr>
+          <w:rFonts w:ascii="Times New Roman" w:hAnsi="Times New Roman"/>
+          <w:b/>
+          <w:bCs/>
+          <w:i/>
+          <w:position w:val="0"/>
+          <w:sz w:val="28"/>
+          <w:sz w:val="28"/>
+          <w:szCs w:val="28"/>
+          <w:vertAlign w:val="baseline"/>
+          <w:lang w:val="en-US"/>
+        </w:rPr>
+        <w:t>O</w:t>
+      </w:r>
+      <w:r>
+        <w:rPr>
+          <w:rFonts w:ascii="Times New Roman" w:hAnsi="Times New Roman"/>
+          <w:b/>
+          <w:bCs/>
+          <w:i/>
+          <w:sz w:val="28"/>
+          <w:szCs w:val="28"/>
+          <w:vertAlign w:val="subscript"/>
+          <w:lang w:val="en-US"/>
+        </w:rPr>
+        <w:t>1</w:t>
+      </w:r>
+      <w:r>
+        <w:rPr>
+          <w:rFonts w:ascii="Times New Roman" w:hAnsi="Times New Roman"/>
+          <w:b/>
+          <w:bCs/>
+          <w:i/>
+          <w:position w:val="0"/>
+          <w:sz w:val="28"/>
+          <w:sz w:val="28"/>
+          <w:szCs w:val="28"/>
+          <w:vertAlign w:val="baseline"/>
+          <w:lang w:val="en-US"/>
+        </w:rPr>
+        <w:t>*O</w:t>
+      </w:r>
+      <w:r>
+        <w:rPr>
+          <w:rFonts w:ascii="Times New Roman" w:hAnsi="Times New Roman"/>
+          <w:b/>
+          <w:bCs/>
+          <w:i/>
+          <w:sz w:val="28"/>
+          <w:szCs w:val="28"/>
+          <w:vertAlign w:val="subscript"/>
+          <w:lang w:val="en-US"/>
+        </w:rPr>
+        <w:t>int</w:t>
+      </w:r>
+      <w:r>
+        <w:rPr>
+          <w:rFonts w:ascii="Times New Roman" w:hAnsi="Times New Roman"/>
+          <w:b/>
+          <w:bCs w:val="false"/>
+          <w:i/>
+          <w:position w:val="0"/>
+          <w:sz w:val="28"/>
+          <w:sz w:val="28"/>
+          <w:szCs w:val="28"/>
+          <w:vertAlign w:val="baseline"/>
+          <w:lang w:val="en-US"/>
+        </w:rPr>
+        <w:t>)</w:t>
       </w:r>
       <w:r>
         <w:br w:type="page"/>
@@ -1741,7 +4474,7 @@
       <w:jc w:val="left"/>
     </w:pPr>
     <w:rPr>
-      <w:rFonts w:cs="Times New Roman" w:ascii="Calibri" w:hAnsi="Calibri" w:eastAsia="Calibri" w:asciiTheme="minorHAnsi" w:hAnsiTheme="minorHAnsi"/>
+      <w:rFonts w:ascii="Calibri" w:hAnsi="Calibri" w:eastAsia="Calibri" w:cs="Times New Roman" w:asciiTheme="minorHAnsi" w:hAnsiTheme="minorHAnsi"/>
       <w:color w:val="auto"/>
       <w:kern w:val="0"/>
       <w:sz w:val="22"/>
@@ -1786,7 +4519,7 @@
       <w:outlineLvl w:val="3"/>
     </w:pPr>
     <w:rPr>
-      <w:rFonts w:ascii="Cambria" w:hAnsi="Cambria" w:eastAsia="宋体" w:cs="" w:asciiTheme="majorHAnsi" w:cstheme="majorBidi" w:eastAsiaTheme="majorEastAsia" w:hAnsiTheme="majorHAnsi"/>
+      <w:rFonts w:ascii="Cambria" w:hAnsi="Cambria" w:eastAsia="" w:cs="" w:asciiTheme="majorHAnsi" w:cstheme="majorBidi" w:eastAsiaTheme="majorEastAsia" w:hAnsiTheme="majorHAnsi"/>
       <w:b/>
       <w:bCs/>
       <w:i/>
@@ -1827,7 +4560,7 @@
     <w:qFormat/>
     <w:rsid w:val="00331122"/>
     <w:rPr>
-      <w:rFonts w:ascii="Cambria" w:hAnsi="Cambria" w:eastAsia="宋体" w:cs="" w:asciiTheme="majorHAnsi" w:cstheme="majorBidi" w:eastAsiaTheme="majorEastAsia" w:hAnsiTheme="majorHAnsi"/>
+      <w:rFonts w:ascii="Cambria" w:hAnsi="Cambria" w:eastAsia="" w:cs="" w:asciiTheme="majorHAnsi" w:cstheme="majorBidi" w:eastAsiaTheme="majorEastAsia" w:hAnsiTheme="majorHAnsi"/>
       <w:b/>
       <w:bCs/>
       <w:i/>
@@ -1954,7 +4687,7 @@
       <w:jc w:val="left"/>
     </w:pPr>
     <w:rPr>
-      <w:rFonts w:cs="Times New Roman" w:ascii="Calibri" w:hAnsi="Calibri" w:eastAsia="Calibri" w:asciiTheme="minorHAnsi" w:hAnsiTheme="minorHAnsi"/>
+      <w:rFonts w:ascii="Calibri" w:hAnsi="Calibri" w:eastAsia="Calibri" w:cs="Times New Roman" w:asciiTheme="minorHAnsi" w:hAnsiTheme="minorHAnsi"/>
       <w:color w:val="auto"/>
       <w:kern w:val="0"/>
       <w:sz w:val="22"/>
